--- a/r_chapter.docx
+++ b/r_chapter.docx
@@ -9919,7 +9919,7 @@
         </w:numPr>
       </w:pPr>
       <w:r>
-        <w:t xml:space="preserve">Github repository of this chapter, including Quarto document of the example analysis. ****ANDY TO SET UP****</w:t>
+        <w:t xml:space="preserve">Github repository of this chapter, including Quarto document of the example analysis: https://github.com/profandyfield/chrmssbs</w:t>
       </w:r>
     </w:p>
     <w:p>

--- a/r_chapter.docx
+++ b/r_chapter.docx
@@ -257,7 +257,7 @@
         <w:pStyle w:val="BodyText"/>
       </w:pPr>
       <w:r>
-        <w:t xml:space="preserve">Correspondence concerning this article should be addressed to Andy P. Field, School of Psychology, University of Sussex, Falmer, Brighton, East Sussex BN1 9QH, Email: andy.field@sussex</w:t>
+        <w:t xml:space="preserve">Correspondence concerning this article should be addressed to Andy P. Field, School of Psychology, University of Sussex, Falmer, Brighton, East Sussex BN1 9QH, Email: andy.field@sussex.ac.uk</w:t>
       </w:r>
     </w:p>
     <w:p>
@@ -8373,15 +8373,7 @@
     </w:p>
     <w:p>
       <w:pPr>
-        <w:pStyle w:val="BlockText"/>
-      </w:pPr>
-      <w:r>
-        <w:t xml:space="preserve">AF NOTE: should we delete Q4 - see later?</w:t>
-      </w:r>
-    </w:p>
-    <w:p>
-      <w:pPr>
-        <w:pStyle w:val="FirstParagraph"/>
+        <w:pStyle w:val="BodyText"/>
       </w:pPr>
       <w:r>
         <w:t xml:space="preserve">Several of the research questions that can be answered using multiple linear regression:</w:t>

--- a/r_chapter.docx
+++ b/r_chapter.docx
@@ -24,7 +24,7 @@
         <w:pStyle w:val="Heading1"/>
       </w:pPr>
       <w:r>
-        <w:t xml:space="preserve">R</w:t>
+        <w:t xml:space="preserve">Reproducible science with R</w:t>
       </w:r>
     </w:p>
     <w:p>
@@ -103,7 +103,7 @@
       </w:r>
     </w:p>
     <w:bookmarkEnd w:id="20"/>
-    <w:bookmarkStart w:id="28" w:name="author-note"/>
+    <w:bookmarkStart w:id="29" w:name="author-note"/>
     <w:p>
       <w:pPr>
         <w:pStyle w:val="Heading1"/>
@@ -257,6 +257,28 @@
         <w:pStyle w:val="BodyText"/>
       </w:pPr>
       <w:r>
+        <w:t xml:space="preserve">A github repository of this chapter, including a Quarto document of the example is at</w:t>
+      </w:r>
+      <w:r>
+        <w:t xml:space="preserve"> </w:t>
+      </w:r>
+      <w:hyperlink r:id="rId28">
+        <w:r>
+          <w:rPr>
+            <w:rStyle w:val="Hyperlink"/>
+          </w:rPr>
+          <w:t xml:space="preserve">https://github.com/profandyfield/chrmssbs</w:t>
+        </w:r>
+      </w:hyperlink>
+      <w:r>
+        <w:t xml:space="preserve">. The authors have no conflicts of interest to declare.</w:t>
+      </w:r>
+    </w:p>
+    <w:p>
+      <w:pPr>
+        <w:pStyle w:val="BodyText"/>
+      </w:pPr>
+      <w:r>
         <w:t xml:space="preserve">Correspondence concerning this article should be addressed to Andy P. Field, School of Psychology, University of Sussex, Falmer, Brighton, East Sussex BN1 9QH, Email: andy.field@sussex.ac.uk</w:t>
       </w:r>
     </w:p>
@@ -265,8 +287,8 @@
         <w:br w:type="page"/>
       </w:r>
     </w:p>
-    <w:bookmarkEnd w:id="28"/>
-    <w:bookmarkStart w:id="29" w:name="abstract"/>
+    <w:bookmarkEnd w:id="29"/>
+    <w:bookmarkStart w:id="30" w:name="abstract"/>
     <w:p>
       <w:pPr>
         <w:pStyle w:val="Heading1"/>
@@ -280,7 +302,7 @@
         <w:pStyle w:val="AbstractFirstParagraph"/>
       </w:pPr>
       <w:r>
-        <w:t xml:space="preserve">This chapter gives a brief overview of R, an open source software environment for statistical computing. We begin by explaining the benfits of using R alongside the RStudio IDE and a document production application called Quarto. We provide recommendations about workflow best practice and introduce core concepts within the R eco-system. We then move to an overview of coding by exploring the key concepts relevant to R. Next, we briefly explore how to import data into R. The final section of the chapter brings the fundamental ideas discussed to life by reproducing some reported analyses from a study conducted by</w:t>
+        <w:t xml:space="preserve">This chapter gives a brief overview of R, an open source software environment for statistical computing. We begin by explaining the benfits of using R alongside the RStudio Integrated Development Environment (IDE) and a document production application called Quarto. We provide recommendations about workflow best practice and introduce core concepts within the R eco-system. We then move to an overview of coding by exploring the key concepts relevant to R. Next, we briefly explore how to import data into R. The final section of the chapter brings the fundamental ideas discussed to life by reproducing some reported analyses from a study conducted by</w:t>
       </w:r>
       <w:r>
         <w:t xml:space="preserve"> </w:t>
@@ -300,7 +322,7 @@
         <w:t xml:space="preserve">)</w:t>
       </w:r>
       <w:r>
-        <w:t xml:space="preserve">. Specifically, we walk through how to produce a table of correlation coefficients and fit a linear model (regression).</w:t>
+        <w:t xml:space="preserve">. Specifically, we walk through how to produce a table of correlation coefficients and fit a linear model (regression). By the end of this chapter, we hope to have given you a taste of the fundamental principles of using R as part of a reproducible scientific workflow.</w:t>
       </w:r>
     </w:p>
     <w:p>
@@ -323,14 +345,14 @@
         <w:br w:type="page"/>
       </w:r>
     </w:p>
-    <w:bookmarkEnd w:id="29"/>
-    <w:bookmarkStart w:id="134" w:name="firstheader"/>
+    <w:bookmarkEnd w:id="30"/>
+    <w:bookmarkStart w:id="142" w:name="firstheader"/>
     <w:p>
       <w:pPr>
         <w:pStyle w:val="Heading1"/>
       </w:pPr>
       <w:r>
-        <w:t xml:space="preserve">R</w:t>
+        <w:t xml:space="preserve">Reproducible science with R</w:t>
       </w:r>
     </w:p>
     <w:p>
@@ -382,7 +404,7 @@
         <w:t xml:space="preserve"> </w:t>
       </w:r>
       <w:r>
-        <w:t xml:space="preserve">developed by individuals and organisations. Most packages are stored on a central repository managed by the R core development team known as CRAN (Comprehensive R Archive Network), but many authors develop their packages using GitHub making it possible to install packages directly from the GitHub website. At the time of writing there are 21,939 packages on CRAN, which demonstrates the vastness of the ecosystem. Whatever you want to do with your data, the chances are someone has written a package that enables you to do it.</w:t>
+        <w:t xml:space="preserve">developed by individuals and organisations. Most packages are stored on a central repository managed by the R core development team known as CRAN (Comprehensive R Archive Network). However, many authors develop their packages using GitHub making it possible to install packages directly from the GitHub website. At the time of writing this chapter, there are 21,939 packages on CRAN; this demonstrates the vastness of the ecosystem. Whatever you want to do with your data, the chances are that someone has written a package that enables you to do it.</w:t>
       </w:r>
     </w:p>
     <w:p>
@@ -390,12 +412,61 @@
         <w:pStyle w:val="BodyText"/>
       </w:pPr>
       <w:r>
-        <w:t xml:space="preserve">Unlike many popular applications for data processing, visualisation and statistical analysis (e.g., IBM SPSS Statistics, JASP, Jamovi, Minitab), which rely on a point-and-click graphical user interface (GUI), R is script-based. This has some advantages (which we will address later), but also means that R has a relatively steep learning curve for those most comfortable with GUI-based software. Why then, should you climb that educational mountain?</w:t>
-      </w:r>
-    </w:p>
-    <w:p>
-      <w:pPr>
-        <w:pStyle w:val="BodyText"/>
+        <w:t xml:space="preserve">In this chapter we will begin by summarizing the main reasons to use R but also acknowledge some of the struggles that come with learning it. Next, we aim to get you up and running with a quick overview of good workflow practices. In doing so we introduce some of the key concepts in the R ecosystem. R is a code-based so we then introduce some of the fundamental concepts in writing R code before looking at how to import data. We then use open data from</w:t>
+      </w:r>
+      <w:r>
+        <w:t xml:space="preserve"> </w:t>
+      </w:r>
+      <w:r>
+        <w:t xml:space="preserve">Perchtold et al. (</w:t>
+      </w:r>
+      <w:hyperlink w:anchor="ref-perchtold2019">
+        <w:r>
+          <w:rPr>
+            <w:rStyle w:val="Hyperlink"/>
+          </w:rPr>
+          <w:t xml:space="preserve">2019</w:t>
+        </w:r>
+      </w:hyperlink>
+      <w:r>
+        <w:t xml:space="preserve">)</w:t>
+      </w:r>
+      <w:r>
+        <w:t xml:space="preserve"> </w:t>
+      </w:r>
+      <w:r>
+        <w:t xml:space="preserve">to reproduce some of their published analysis. In doing so, we walk you through the process of fitting some common statistical models and provide tips on presenting information from these models in a report.</w:t>
+      </w:r>
+    </w:p>
+    <w:bookmarkStart w:id="33" w:name="why-use-r"/>
+    <w:p>
+      <w:pPr>
+        <w:pStyle w:val="Heading2"/>
+      </w:pPr>
+      <w:r>
+        <w:t xml:space="preserve">Why use R?</w:t>
+      </w:r>
+    </w:p>
+    <w:p>
+      <w:pPr>
+        <w:pStyle w:val="FirstParagraph"/>
+      </w:pPr>
+      <w:r>
+        <w:t xml:space="preserve">Unlike many popular applications for data processing, visualisation and statistical analysis (e.g., IBM SPSS Statistics, JASP, Jamovi, Minitab), that rely on a point-and-click graphical user interface (GUI), R is script-based. This has some advantages (which we will address later), but also means that R has a relatively steep learning curve for those most comfortable with GUI-based software. Why then, should you climb that educational mountain?</w:t>
+      </w:r>
+    </w:p>
+    <w:bookmarkStart w:id="31" w:name="the-pros-of-r"/>
+    <w:p>
+      <w:pPr>
+        <w:pStyle w:val="Heading3"/>
+      </w:pPr>
+      <w:r>
+        <w:t xml:space="preserve">The pros of R …</w:t>
+      </w:r>
+    </w:p>
+    <w:p>
+      <w:pPr>
+        <w:pStyle w:val="FirstParagraph"/>
       </w:pPr>
       <w:r>
         <w:t xml:space="preserve">For an academic, perhaps the most compelling reason to learn R is that it fits seamlessly with a workflow that promotes open science and reproducibility</w:t>
@@ -418,7 +489,7 @@
         <w:t xml:space="preserve">)</w:t>
       </w:r>
       <w:r>
-        <w:t xml:space="preserve">, which is an increasingly vital part of the scientific process. Point-and-click software for data processing and statistical modelling are inherently not reproducible: there is no obvious record of what has been done and mistakes are not traceable</w:t>
+        <w:t xml:space="preserve">, and these are an increasingly vital part of the scientific process. Point-and-click software for data processing and statistical modelling are inherently not reproducible: there is no obvious record of what has been done and mistakes are not traceable</w:t>
       </w:r>
       <w:r>
         <w:t xml:space="preserve"> </w:t>
@@ -438,7 +509,7 @@
         <w:t xml:space="preserve">)</w:t>
       </w:r>
       <w:r>
-        <w:t xml:space="preserve">. This is a simplification because, for example, IBM SPSS Statistics stores a journal of activity using a syntax language, linking a particular part of that file to a particular analysis is, at best, tricky. More recently IBM SPSS Statistics has introduced a workbook file that integrates translates point and click activity into syntax that is stored along with output. Although this vastly improves reproducibility it is still not possible to produce integrated, formatted reports. As we shall see when we discuss workflow, using R it is possible to create academic papers and reports that embed the analysis code meaning that anyone can reproduce an entire academic paper with a click of a button. R integrates seamlessly with GitHub, which in turn integrates with popular open science repositories such as the Open Science Framework (https://osf.io/), making it convenient to create open, reproducible scientific projects.</w:t>
+        <w:t xml:space="preserve">. This is a simplification because, for example, IBM SPSS Statistics stores a journal of activity using a syntax language, yet linking a particular part of that file to a particular analysis is, at best, tricky. More recently IBM SPSS Statistics has introduced a workbook file that translates point and click activity into syntax that is stored along with output. Although this vastly improves reproducibility it is still not possible to produce integrated, formatted reports.</w:t>
       </w:r>
     </w:p>
     <w:p>
@@ -446,7 +517,15 @@
         <w:pStyle w:val="BodyText"/>
       </w:pPr>
       <w:r>
-        <w:t xml:space="preserve">A second reason for investing time in R is that by being open source, it has a wider range of tools than most proprietary software and is able to keep pace with the rapidly changing world of data science and statistics. For example, structural equation models typically require specialist proprietary software such as AMOS and MPLus, whereas these models are handled within R by importing packages such as</w:t>
+        <w:t xml:space="preserve">As we shall see when we discuss workflow, using R makes it possible to create academic papers and reports that embed the analysis code — meaning that anyone can reproduce an entire academic paper with a click of a button. R integrates seamlessly with GitHub, which in turn integrates with popular open science repositories such as the Open Science Framework (https://osf.io/), making it convenient to create open, reproducible scientific projects.</w:t>
+      </w:r>
+    </w:p>
+    <w:p>
+      <w:pPr>
+        <w:pStyle w:val="BodyText"/>
+      </w:pPr>
+      <w:r>
+        <w:t xml:space="preserve">A second reason for investing time in R is that by being open source, it has a wider range of tools than most proprietary software and keeps pace with the rapidly changing world of data science and statistics. For example, structural equation models typically require specialist proprietary software such as AMOS or MPLus (see Chapter 3), whereas these models are handled within R by importing packages such as</w:t>
       </w:r>
       <w:r>
         <w:t xml:space="preserve"> </w:t>
@@ -475,7 +554,7 @@
         <w:t xml:space="preserve">)</w:t>
       </w:r>
       <w:r>
-        <w:t xml:space="preserve">. Also, there are examples of widely-used statistical methods that are not readily available in proprietary statistics software such as robust estimation, Bayesian estimation, and network analysis. Other applications such as JASP can, for example, estimate Bayesian model but it uses R under the hood (as does jamovi) so the range of tools available depends on the developers choices about what to implement. If you learn R, you make those decisions.</w:t>
+        <w:t xml:space="preserve">. Also, there are examples of widely-used statistical methods that are not readily available in proprietary statistics software such as robust estimation, Bayesian estimation, and network analysis. Other applications with point-and-click interfaces (e.g. JASP, jamovi) can fit these kinds of models but use R for the computation. As a result, the statistical models available in these point-and-click open source applications depends upon the developers’ choices about what to implement. If you learn R, you make those decisions.</w:t>
       </w:r>
     </w:p>
     <w:p>
@@ -483,7 +562,7 @@
         <w:pStyle w:val="BodyText"/>
       </w:pPr>
       <w:r>
-        <w:t xml:space="preserve">Finally, for those with secret desires to work outside the academy, R is also a useful transferable skill. According to a 2020 survey of 579 analytic professionals from 71 countries, R and Python (another programming language) are by far the most widely used. Around a quarter of consultants and corporate analysts list R as their primary tool (joint highest with Python), in academia it is 41% (compared to 10% for IBM SPSS Statistics) and for non-profits it is 48%</w:t>
+        <w:t xml:space="preserve">Finally, for those with secret desires to work outside the academy, R is also a useful and transferable skill. According to a 2020 survey of 579 analytic professionals from 71 countries, R and Python (another programming language) are by far the most widely used statistical programs. Around a quarter of consultants and corporate analysts list R as their primary tool (joint highest with Python), in academia it is 41% (compared to 10% for IBM SPSS Statistics) and for non-profits it is 48%</w:t>
       </w:r>
       <w:r>
         <w:t xml:space="preserve"> </w:t>
@@ -506,12 +585,30 @@
         <w:t xml:space="preserve">. Although the estimate for academia is likely inflated because R-users would more likely be aware of and respond to this sort of survey, the point remains that R is a widely used both inside and outside of academia.</w:t>
       </w:r>
     </w:p>
+    <w:bookmarkEnd w:id="31"/>
+    <w:bookmarkStart w:id="32" w:name="and-the-cons"/>
+    <w:p>
+      <w:pPr>
+        <w:pStyle w:val="Heading3"/>
+      </w:pPr>
+      <w:r>
+        <w:t xml:space="preserve">… and the cons</w:t>
+      </w:r>
+    </w:p>
+    <w:p>
+      <w:pPr>
+        <w:pStyle w:val="FirstParagraph"/>
+      </w:pPr>
+      <w:r>
+        <w:t xml:space="preserve">Every tool has it strengths and weaknesses. As we have just discussed, the great strengths of R are (1) the ability to write reproducible documents that embed statistical analyses; (2) the ability to implement a wide-range of traditional and state-of-the-art statistical procedures; and (3) the open source nature of R means that the skills acquired are transferable to any new working context. We would also argue that using R requires a bit more thought about the statistical models you fit, which is no bad thing.</w:t>
+      </w:r>
+    </w:p>
     <w:p>
       <w:pPr>
         <w:pStyle w:val="BodyText"/>
       </w:pPr>
       <w:r>
-        <w:t xml:space="preserve">None of these comparisons are to belittle other software. Every tool has it strengths and weaknesses. In the case of R, the great strength of the diversity of tools available is also a weakness in that the ecosystem can be overwhelming. Also, there are often multiple ways to achieve the same goal, which can make finding relevant information difficult in the beginning. Also, the ecosystem is changing rapidly</w:t>
+        <w:t xml:space="preserve">The main disadvantage compared to point-and-click statistics applications is ease of use. There is a time and emotional investment in learning R that is several magnitudes larger than that of point-and-click applications. The diversity of tools available in R can be overwhelming and there are often multiple ways to achieve the same goal—finding relevant information can be difficult in the beginning. Furthermore, the ecosystem changes rapidly</w:t>
       </w:r>
       <w:r>
         <w:t xml:space="preserve"> </w:t>
@@ -537,7 +634,9 @@
         <w:t xml:space="preserve">meaning that the learning never really stops.</w:t>
       </w:r>
     </w:p>
-    <w:bookmarkStart w:id="36" w:name="using-r"/>
+    <w:bookmarkEnd w:id="32"/>
+    <w:bookmarkEnd w:id="33"/>
+    <w:bookmarkStart w:id="45" w:name="using-r"/>
     <w:p>
       <w:pPr>
         <w:pStyle w:val="Heading2"/>
@@ -546,7 +645,7 @@
         <w:t xml:space="preserve">Using R</w:t>
       </w:r>
     </w:p>
-    <w:bookmarkStart w:id="30" w:name="workflow"/>
+    <w:bookmarkStart w:id="39" w:name="workflow"/>
     <w:p>
       <w:pPr>
         <w:pStyle w:val="Heading3"/>
@@ -560,7 +659,7 @@
         <w:pStyle w:val="FirstParagraph"/>
       </w:pPr>
       <w:r>
-        <w:t xml:space="preserve">R exists as a standalone application that you instruct to do the things you want by typing commands at a prompt. However, if you want to make your life a lot more pleasant then we recommend using R from within the RStudio</w:t>
+        <w:t xml:space="preserve">R exists as a standalone application into which you type commands at a prompt. For example, if you want to fit a linear model, you type a command that does this and then execute it. However, the interface is sparse and unpleasant. Using R from within the RStudio</w:t>
       </w:r>
       <w:r>
         <w:t xml:space="preserve"> </w:t>
@@ -583,7 +682,7 @@
         <w:t xml:space="preserve"> </w:t>
       </w:r>
       <w:r>
-        <w:t xml:space="preserve">integrated development environment (IDE); if you want to create beautiful reports or submission-ready manuscripts from within RStudio then you need to install something called Quarto</w:t>
+        <w:t xml:space="preserve">integrated development environment (IDE) is a much richer experience. The RStudio IDE has several panes (and tabs within them) that help you to keep track of your work. These include panes for file and package management, a pane for writing documents, a pane containing information about your working environment, and one that runs R in its basic form (that is, as a console with a prompt for entering commands). In terms of reproducibility and open science, RStudio also has tools for managing repositories on GitHub. Setting up a project repository on GitHub is a useful way to track project changes and updates using version control and also integrates seamlessly with the Open Science Framework (https://osf.io/). RStudio also integrates with a powerful document production application called Quarto</w:t>
       </w:r>
       <w:r>
         <w:t xml:space="preserve"> </w:t>
@@ -603,7 +702,7 @@
         <w:t xml:space="preserve">)</w:t>
       </w:r>
       <w:r>
-        <w:t xml:space="preserve">. Therefore, before you start your R journey, install these three applications (see Resources for the URLs):</w:t>
+        <w:t xml:space="preserve">. Therefore, before you start your R journey, we recommend that you install these three applications:</w:t>
       </w:r>
     </w:p>
     <w:p>
@@ -615,8 +714,19 @@
         </w:numPr>
       </w:pPr>
       <w:r>
-        <w:t xml:space="preserve">R</w:t>
-      </w:r>
+        <w:t xml:space="preserve">R:</w:t>
+      </w:r>
+      <w:r>
+        <w:t xml:space="preserve"> </w:t>
+      </w:r>
+      <w:hyperlink r:id="rId34">
+        <w:r>
+          <w:rPr>
+            <w:rStyle w:val="Hyperlink"/>
+          </w:rPr>
+          <w:t xml:space="preserve">https://cran.rstudio.com/</w:t>
+        </w:r>
+      </w:hyperlink>
     </w:p>
     <w:p>
       <w:pPr>
@@ -627,8 +737,19 @@
         </w:numPr>
       </w:pPr>
       <w:r>
-        <w:t xml:space="preserve">RStudio</w:t>
-      </w:r>
+        <w:t xml:space="preserve">RStudio:</w:t>
+      </w:r>
+      <w:r>
+        <w:t xml:space="preserve"> </w:t>
+      </w:r>
+      <w:hyperlink r:id="rId35">
+        <w:r>
+          <w:rPr>
+            <w:rStyle w:val="Hyperlink"/>
+          </w:rPr>
+          <w:t xml:space="preserve">https://posit.co/download/rstudio-desktop/</w:t>
+        </w:r>
+      </w:hyperlink>
     </w:p>
     <w:p>
       <w:pPr>
@@ -639,13 +760,33 @@
         </w:numPr>
       </w:pPr>
       <w:r>
-        <w:t xml:space="preserve">Quarto</w:t>
+        <w:t xml:space="preserve">Quarto:</w:t>
+      </w:r>
+      <w:r>
+        <w:t xml:space="preserve"> </w:t>
+      </w:r>
+      <w:hyperlink r:id="rId36">
+        <w:r>
+          <w:rPr>
+            <w:rStyle w:val="Hyperlink"/>
+          </w:rPr>
+          <w:t xml:space="preserve">https://quarto.org/</w:t>
+        </w:r>
+      </w:hyperlink>
+      <w:r>
+        <w:br/>
       </w:r>
     </w:p>
     <w:p>
       <w:pPr>
         <w:pStyle w:val="FirstParagraph"/>
       </w:pPr>
+      <w:r>
+        <w:t xml:space="preserve">Together these applications allow you to use R to create reproducible scientific and analytic documents and reports. From a user perspective you only ever interact with RStudio because R and Quarto work behind the scenes.</w:t>
+      </w:r>
+      <w:r>
+        <w:t xml:space="preserve"> </w:t>
+      </w:r>
       <w:hyperlink w:anchor="fig-rrstudioquarto">
         <w:r>
           <w:rPr>
@@ -658,27 +799,36 @@
         <w:t xml:space="preserve"> </w:t>
       </w:r>
       <w:r>
-        <w:t xml:space="preserve">shows how these three applications interact. From a user perspective you only ever use RStudio because R and Quarto work behind the scenes. Within RStudio you create a new Quarto document, which is like a document from your favourite word processor except that you can insert so-called</w:t>
-      </w:r>
-      <w:r>
-        <w:t xml:space="preserve"> </w:t>
+        <w:t xml:space="preserve">shows how these three applications interact. In short, you start-up RStudio, navigate the menus to create a new document (</w:t>
       </w:r>
       <w:r>
         <w:rPr>
           <w:i/>
           <w:iCs/>
         </w:rPr>
+        <w:t xml:space="preserve">File &gt; New File &gt; Quarto Document …</w:t>
+      </w:r>
+      <w:r>
+        <w:t xml:space="preserve">) and start writing and analyzing data. The document you create is a special kind of document known as a Quarto document (because it will be processed by Quarto). A Quarto document is similar those that you have created in your favorite word processor in that you can type and format text, insert citations (using Zotero), create headings and subheadings and so on. The big difference is that you can also insert so-called</w:t>
+      </w:r>
+      <w:r>
+        <w:t xml:space="preserve"> </w:t>
+      </w:r>
+      <w:r>
+        <w:rPr>
+          <w:i/>
+          <w:iCs/>
+        </w:rPr>
         <w:t xml:space="preserve">code chunks</w:t>
       </w:r>
       <w:r>
-        <w:t xml:space="preserve"> </w:t>
-      </w:r>
-      <w:r>
-        <w:t xml:space="preserve">into which you type R code.</w:t>
-      </w:r>
-      <w:r>
-        <w:t xml:space="preserve"> </w:t>
-      </w:r>
+        <w:t xml:space="preserve">. Code chunks are a window to R and should contain any code that you want R to execute. Any code chunk can be executed from within your Quarto document allowing you to work on and check code as you write.</w:t>
+      </w:r>
+    </w:p>
+    <w:p>
+      <w:pPr>
+        <w:pStyle w:val="BodyText"/>
+      </w:pPr>
       <w:hyperlink w:anchor="fig-rrstudioquarto">
         <w:r>
           <w:rPr>
@@ -691,15 +841,7 @@
         <w:t xml:space="preserve"> </w:t>
       </w:r>
       <w:r>
-        <w:t xml:space="preserve">shows a Quarto document on the left-hand side; notice that there is a heading followed by a paragraph of text, under which is a grey box containing some code.</w:t>
-      </w:r>
-    </w:p>
-    <w:p>
-      <w:pPr>
-        <w:pStyle w:val="BodyText"/>
-      </w:pPr>
-      <w:r>
-        <w:t xml:space="preserve">To create a finished report, the document must be processed (or</w:t>
+        <w:t xml:space="preserve">shows a Quarto document on the left-hand side. Notice that there is a heading followed by a paragraph of text; under that is a grey box containing some code. Let’s imagine you are creating a report or journal article. You might write (and style) an introduction, methods section and so on. Then, as part of your results section you might use code chunks to import a data file, process the data, fit statistical models, and generate plots and tables of results. To create a finished report, the document must be processed (or</w:t>
       </w:r>
       <w:r>
         <w:t xml:space="preserve"> </w:t>
@@ -712,7 +854,7 @@
         <w:t xml:space="preserve">rendered</w:t>
       </w:r>
       <w:r>
-        <w:t xml:space="preserve">) by clicking a button. When a Quarto document is rendered the text is processed by Quarto to apply formatting and generate headings, hyperlinks and citations, whereas anything in a code chunk is processed by R. In</w:t>
+        <w:t xml:space="preserve">) by clicking a button. When a Quarto document is rendered the text is processed by Quarto to apply formatting and generate headings, hyperlinks and citations; anything in a code chunk is processed by R. In</w:t>
       </w:r>
       <w:r>
         <w:t xml:space="preserve"> </w:t>
@@ -737,15 +879,29 @@
         <w:pStyle w:val="BodyText"/>
       </w:pPr>
       <w:r>
-        <w:t xml:space="preserve">Quarto documents can be rendered into an html file (the most convenient) but for scientific manuscripts you can also render to a pdf (but you need to have LaTeX installed) or Microsoft Word file. Before rendering, it is also possible to execute any code chunks from within your Quarto document allowing you to work on and check code without needing to render the entire document.</w:t>
-      </w:r>
-    </w:p>
-    <w:p>
-      <w:pPr>
-        <w:pStyle w:val="BodyText"/>
-      </w:pPr>
-      <w:r>
-        <w:t xml:space="preserve">We can give only the briefest overview of the incredible power of RStudio, R and Quarto and suffice it to say there’s an enormous amount to learn that we can’t possibly cover. However, the resources section provides some video walk throughs and there is more detail in</w:t>
+        <w:t xml:space="preserve">Quarto documents can be rendered into an html file (the most convenient) but for scientific manuscripts you can also render to a pdf (but you need to have LaTeX installed) or Microsoft Word file. There are templates available including one that applies APA style (</w:t>
+      </w:r>
+      <w:hyperlink r:id="rId37">
+        <w:r>
+          <w:rPr>
+            <w:rStyle w:val="Hyperlink"/>
+          </w:rPr>
+          <w:t xml:space="preserve">https://github.com/wjschne/apaquarto</w:t>
+        </w:r>
+      </w:hyperlink>
+      <w:r>
+        <w:t xml:space="preserve">). Quarto is incredibly powerful. As well as producing documents it can be used to produce websites (without knowing code), presentation slides, books, and interactive dashboards. Once you have the expertise to use these applications, there is very little reason to leave the ecosystem; that’s how powerful it is. It is impossible to provide a step-by-step guide to producing a Quarto document, but the first author has some video guides on YouTube (</w:t>
+      </w:r>
+      <w:hyperlink r:id="rId38">
+        <w:r>
+          <w:rPr>
+            <w:rStyle w:val="Hyperlink"/>
+          </w:rPr>
+          <w:t xml:space="preserve">http://bit.ly/3WODDkm</w:t>
+        </w:r>
+      </w:hyperlink>
+      <w:r>
+        <w:t xml:space="preserve">) and there is more detail in</w:t>
       </w:r>
       <w:r>
         <w:t xml:space="preserve"> </w:t>
@@ -758,7 +914,7 @@
           <w:rPr>
             <w:rStyle w:val="Hyperlink"/>
           </w:rPr>
-          <w:t xml:space="preserve">2026</w:t>
+          <w:t xml:space="preserve">in press</w:t>
         </w:r>
       </w:hyperlink>
       <w:r>
@@ -768,8 +924,8 @@
         <w:t xml:space="preserve">.</w:t>
       </w:r>
     </w:p>
-    <w:bookmarkEnd w:id="30"/>
-    <w:bookmarkStart w:id="31" w:name="project-files"/>
+    <w:bookmarkEnd w:id="39"/>
+    <w:bookmarkStart w:id="40" w:name="project-files"/>
     <w:p>
       <w:pPr>
         <w:pStyle w:val="Heading3"/>
@@ -783,7 +939,7 @@
         <w:pStyle w:val="FirstParagraph"/>
       </w:pPr>
       <w:r>
-        <w:t xml:space="preserve">The single most useful thing you can do when working with R is to use an RStudio project and organise it sensibly</w:t>
+        <w:t xml:space="preserve">With GUI based applications data and output files are opened and saved manually by the user using dialogue boxes. Part of having a reproducible workflow is automating this process so that files can be loaded without user-intervention. To help with this, the single most useful thing you can do when working with R is to use an RStudio project and organize it sensibly</w:t>
       </w:r>
       <w:r>
         <w:t xml:space="preserve"> </w:t>
@@ -796,7 +952,7 @@
           <w:rPr>
             <w:rStyle w:val="Hyperlink"/>
           </w:rPr>
-          <w:t xml:space="preserve">Field, 2026</w:t>
+          <w:t xml:space="preserve">Field, in press</w:t>
         </w:r>
       </w:hyperlink>
       <w:r>
@@ -818,15 +974,7 @@
         <w:t xml:space="preserve"> </w:t>
       </w:r>
       <w:r>
-        <w:t xml:space="preserve">that stores information about the containing folder and your environment. Most important, it sets the working directory to be the folder containing the project file, which means that accessing the files becomes a lot more straightforward than if you don’t use an RStudio project. Provided you have stored the files you need for your project within your project folder, you will be able to access it using only its file name (because R will automatically look for the file in your project folder).</w:t>
-      </w:r>
-    </w:p>
-    <w:p>
-      <w:pPr>
-        <w:pStyle w:val="BodyText"/>
-      </w:pPr>
-      <w:r>
-        <w:t xml:space="preserve">In terms of organising the project folder,</w:t>
+        <w:t xml:space="preserve">that stores information about the containing folder and your environment. Most importantly, it sets the working directory to be the folder containing the project file; this means that accessing the files becomes a lot more straightforward than if you don’t use an RStudio project. Provided you have stored the files you need for your project within your project folder, you will be able to access it using only its file name (because R will automatically look for the file in your project folder). In terms of organizing the project folder,</w:t>
       </w:r>
       <w:r>
         <w:t xml:space="preserve"> </w:t>
@@ -839,7 +987,7 @@
           <w:rPr>
             <w:rStyle w:val="Hyperlink"/>
           </w:rPr>
-          <w:t xml:space="preserve">2026</w:t>
+          <w:t xml:space="preserve">in press</w:t>
         </w:r>
       </w:hyperlink>
       <w:r>
@@ -864,7 +1012,7 @@
         <w:t xml:space="preserve"> </w:t>
       </w:r>
       <w:r>
-        <w:t xml:space="preserve">for any data files, and one called something like</w:t>
+        <w:t xml:space="preserve">for any data files and one called</w:t>
       </w:r>
       <w:r>
         <w:t xml:space="preserve"> </w:t>
@@ -894,7 +1042,18 @@
         <w:t xml:space="preserve"> </w:t>
       </w:r>
       <w:r>
-        <w:t xml:space="preserve">for your Quarto documents. Different projects will have different needs though, so may need other folders too. Space prevents a detailed explanation of how to set up a project, but the resources section provides a video walk through and there is more detail in</w:t>
+        <w:t xml:space="preserve">for your Quarto documents. Different projects will have different needs though, so you may need other folders too. Space prevents a detailed explanation of how to set up a project, but there is a video walk through on YouTube (</w:t>
+      </w:r>
+      <w:hyperlink r:id="rId38">
+        <w:r>
+          <w:rPr>
+            <w:rStyle w:val="Hyperlink"/>
+          </w:rPr>
+          <w:t xml:space="preserve">http://bit.ly/3WODDkm</w:t>
+        </w:r>
+      </w:hyperlink>
+      <w:r>
+        <w:t xml:space="preserve">) and there is more detail in</w:t>
       </w:r>
       <w:r>
         <w:t xml:space="preserve"> </w:t>
@@ -907,7 +1066,7 @@
           <w:rPr>
             <w:rStyle w:val="Hyperlink"/>
           </w:rPr>
-          <w:t xml:space="preserve">2026</w:t>
+          <w:t xml:space="preserve">in press</w:t>
         </w:r>
       </w:hyperlink>
       <w:r>
@@ -917,8 +1076,8 @@
         <w:t xml:space="preserve">.</w:t>
       </w:r>
     </w:p>
-    <w:bookmarkEnd w:id="31"/>
-    <w:bookmarkStart w:id="32" w:name="packages-and-functions"/>
+    <w:bookmarkEnd w:id="40"/>
+    <w:bookmarkStart w:id="41" w:name="packages-and-functions"/>
     <w:p>
       <w:pPr>
         <w:pStyle w:val="Heading3"/>
@@ -1177,8 +1336,8 @@
         <w:t xml:space="preserve">does not.) We can now use all of the functions within the parameters package.</w:t>
       </w:r>
     </w:p>
-    <w:bookmarkEnd w:id="32"/>
-    <w:bookmarkStart w:id="33" w:name="the-tidyverse"/>
+    <w:bookmarkEnd w:id="41"/>
+    <w:bookmarkStart w:id="42" w:name="the-tidyverse"/>
     <w:p>
       <w:pPr>
         <w:pStyle w:val="Heading3"/>
@@ -1320,7 +1479,7 @@
         <w:t xml:space="preserve">)</w:t>
       </w:r>
       <w:r>
-        <w:t xml:space="preserve">: tools for tidying data (see Working with data).</w:t>
+        <w:t xml:space="preserve">: tools for tidying data.</w:t>
       </w:r>
     </w:p>
     <w:p>
@@ -1541,7 +1700,7 @@
         <w:pStyle w:val="FirstParagraph"/>
       </w:pPr>
       <w:r>
-        <w:t xml:space="preserve">In addition, it contains some smaller packages with more specialised functions, notably</w:t>
+        <w:t xml:space="preserve">In addition, it contains some smaller packages with more specialized functions, notably</w:t>
       </w:r>
       <w:r>
         <w:t xml:space="preserve"> </w:t>
@@ -1573,7 +1732,7 @@
         <w:t xml:space="preserve"> </w:t>
       </w:r>
       <w:r>
-        <w:t xml:space="preserve">for importing Microsoft Excel files and</w:t>
+        <w:t xml:space="preserve">for importing Microsoft Excel files,</w:t>
       </w:r>
       <w:r>
         <w:t xml:space="preserve"> </w:t>
@@ -1674,7 +1833,7 @@
         <w:pStyle w:val="BodyText"/>
       </w:pPr>
       <w:r>
-        <w:t xml:space="preserve">To install all of these packages in one command we’d</w:t>
+        <w:t xml:space="preserve">To install all of these packages in one command we would</w:t>
       </w:r>
       <w:r>
         <w:t xml:space="preserve"> </w:t>
@@ -1727,7 +1886,7 @@
         <w:pStyle w:val="FirstParagraph"/>
       </w:pPr>
       <w:r>
-        <w:t xml:space="preserve">Having done this, then we can either load the ones we want to use individually within our Quarto document, for example</w:t>
+        <w:t xml:space="preserve">Having done this, we can either load the ones we want to use individually within our Quarto document, for example</w:t>
       </w:r>
     </w:p>
     <w:p>
@@ -1820,8 +1979,8 @@
         <w:t xml:space="preserve">even if we have already loaded the tidyverse.</w:t>
       </w:r>
     </w:p>
-    <w:bookmarkEnd w:id="33"/>
-    <w:bookmarkStart w:id="34" w:name="the-here-function"/>
+    <w:bookmarkEnd w:id="42"/>
+    <w:bookmarkStart w:id="43" w:name="the-here-function"/>
     <w:p>
       <w:pPr>
         <w:pStyle w:val="Heading3"/>
@@ -1850,7 +2009,7 @@
         <w:pStyle w:val="FirstParagraph"/>
       </w:pPr>
       <w:r>
-        <w:t xml:space="preserve">Another important package when getting started is the</w:t>
+        <w:t xml:space="preserve">The</w:t>
       </w:r>
       <w:r>
         <w:t xml:space="preserve"> </w:t>
@@ -1865,7 +2024,7 @@
         <w:t xml:space="preserve"> </w:t>
       </w:r>
       <w:r>
-        <w:t xml:space="preserve">package, which is incredibly useful for importing data and more generally locating files within your project. The function</w:t>
+        <w:t xml:space="preserve">package is incredibly useful for importing data and more generally locating files within your project. The function</w:t>
       </w:r>
       <w:r>
         <w:t xml:space="preserve"> </w:t>
@@ -1877,10 +2036,7 @@
         <w:t xml:space="preserve">here()</w:t>
       </w:r>
       <w:r>
-        <w:t xml:space="preserve"> </w:t>
-      </w:r>
-      <w:r>
-        <w:t xml:space="preserve">from within the package of the same name</w:t>
+        <w:t xml:space="preserve">, from within the package of the same name</w:t>
       </w:r>
       <w:r>
         <w:t xml:space="preserve"> </w:t>
@@ -1903,7 +2059,7 @@
         <w:t xml:space="preserve"> </w:t>
       </w:r>
       <w:r>
-        <w:t xml:space="preserve">returns the file path of the project folder and will, therefore, make your life easier and your work portable.</w:t>
+        <w:t xml:space="preserve">returns the file path of the project folder and will, therefore, make your work reproducible and portable.</w:t>
       </w:r>
     </w:p>
     <w:p>
@@ -1941,7 +2097,7 @@
         <w:t xml:space="preserve"> </w:t>
       </w:r>
       <w:r>
-        <w:t xml:space="preserve">which is in a folder called</w:t>
+        <w:t xml:space="preserve">that is in a folder called</w:t>
       </w:r>
       <w:r>
         <w:t xml:space="preserve"> </w:t>
@@ -2102,7 +2258,7 @@
         <w:pStyle w:val="FirstParagraph"/>
       </w:pPr>
       <w:r>
-        <w:t xml:space="preserve">which says</w:t>
+        <w:t xml:space="preserve">This code says</w:t>
       </w:r>
       <w:r>
         <w:t xml:space="preserve"> </w:t>
@@ -2180,8 +2336,8 @@
         <w:t xml:space="preserve">will find it.</w:t>
       </w:r>
     </w:p>
-    <w:bookmarkEnd w:id="34"/>
-    <w:bookmarkStart w:id="35" w:name="housekeeping"/>
+    <w:bookmarkEnd w:id="43"/>
+    <w:bookmarkStart w:id="44" w:name="housekeeping"/>
     <w:p>
       <w:pPr>
         <w:pStyle w:val="Heading3"/>
@@ -2195,7 +2351,7 @@
         <w:pStyle w:val="FirstParagraph"/>
       </w:pPr>
       <w:r>
-        <w:t xml:space="preserve">Although you can load packages within any code chunk within your Quarto document, we suggest loading them all in your first code chunk. Doing so allows you to easily keep track of the packages that the document depends upon and ensures that all the packages you need are loaded at the start of the rendering process. We’d also recommend loading them in alphabetic order to help avoid accidentally loading packages twice!</w:t>
+        <w:t xml:space="preserve">Although you can load packages within any code chunk of your Quarto document, we suggest loading them all in your first code chunk. Doing so allows you to easily keep track of the packages that the document depends upon and ensures that all the packages you need are loaded at the start of the rendering process. We’d also recommend loading them in alphabetic order because it’s easier to track which packages you use and avoids the redundancy of accidentally loading packages twice.</w:t>
       </w:r>
     </w:p>
     <w:p>
@@ -2313,9 +2469,17 @@
         <w:t xml:space="preserve">(tidyverse)</w:t>
       </w:r>
     </w:p>
-    <w:bookmarkEnd w:id="35"/>
-    <w:bookmarkEnd w:id="36"/>
-    <w:bookmarkStart w:id="40" w:name="code-fundamentals"/>
+    <w:p>
+      <w:pPr>
+        <w:pStyle w:val="FirstParagraph"/>
+      </w:pPr>
+      <w:r>
+        <w:br/>
+      </w:r>
+    </w:p>
+    <w:bookmarkEnd w:id="44"/>
+    <w:bookmarkEnd w:id="45"/>
+    <w:bookmarkStart w:id="49" w:name="code-fundamentals"/>
     <w:p>
       <w:pPr>
         <w:pStyle w:val="Heading2"/>
@@ -2329,7 +2493,7 @@
         <w:pStyle w:val="FirstParagraph"/>
       </w:pPr>
       <w:r>
-        <w:t xml:space="preserve">Let’s assume you have a Quarto document up and running and perhaps you have written some text to remind you about what you are about to do and why. Sooner or later you will want to do something using R. To do so you need to insert a code chunk by pressing simultaneously the</w:t>
+        <w:t xml:space="preserve">Now you know how to get started, this section moves on to look at some core concepts when coding R. Let’s assume you have a Quarto document up and running and perhaps you have written some text to remind yourself about what you are about to do and why. Sooner or later you will want to do something using R. To do so you need to insert a code chunk by simultaneously pressing the</w:t>
       </w:r>
       <w:r>
         <w:t xml:space="preserve"> </w:t>
@@ -2445,7 +2609,7 @@
         </w:r>
       </w:hyperlink>
       <w:r>
-        <w:t xml:space="preserve">). Anything typed within this area will be processed by R when the document renders. You can put as much code as you want in a single code chunk. At the extreme you could have a single code chunk in your Quarto document that does everything. However, it is better to break an analysis up into separate code chunks that relate to specific parts of your analysis, and to prepare tables and plots in self-contained code chunks.</w:t>
+        <w:t xml:space="preserve">). Anything typed within this area will be processed by R when the document renders. You can put as much code as you want in a single code chunk. At the extreme, you could have a single code chunk in your Quarto document that does everything. However, it is better to break an analysis up into separate code chunks that relate to specific parts of your analysis and to prepare tables and plots in self-contained code chunks.</w:t>
       </w:r>
     </w:p>
     <w:p>
@@ -2453,7 +2617,7 @@
         <w:pStyle w:val="BodyText"/>
       </w:pPr>
       <w:r>
-        <w:t xml:space="preserve">You can process code while working on a Quarto document, which is known as</w:t>
+        <w:t xml:space="preserve">You can process code while working on a Quarto document; this is known as</w:t>
       </w:r>
       <w:r>
         <w:t xml:space="preserve"> </w:t>
@@ -2485,7 +2649,7 @@
         <w:t xml:space="preserve"> </w:t>
       </w:r>
       <w:r>
-        <w:t xml:space="preserve">the code. Running code as you write it is useful for seeing the results that you want to report and interpret without needing to render the entire document. Note in</w:t>
+        <w:t xml:space="preserve">the code. Running code as you write it is useful for seeing the results that you want to report and interpret without needing to render the entire document. Note, in</w:t>
       </w:r>
       <w:r>
         <w:t xml:space="preserve"> </w:t>
@@ -2499,10 +2663,7 @@
         </w:r>
       </w:hyperlink>
       <w:r>
-        <w:t xml:space="preserve"> </w:t>
-      </w:r>
-      <w:r>
-        <w:t xml:space="preserve">that code chunks have three icons. From left-to-right, the first opens a dialogue box to set options for the code chunk; the second executes all of the previous code chunks; and the last executes all of the code in the code chunk. The results of the code will be displayed below the code chunk in Quarto. You can also execute specific parts of your code by selecting it and pressing the</w:t>
+        <w:t xml:space="preserve">, that code chunks have three icons. From left-to-right, the first opens a dialogue box to set options for the code chunk, the second executes all of the previous code chunks, and the last executes all of the code in the code chunk. The results of the code will be displayed below the code chunk in Quarto. You can also execute specific parts of your code by selecting it and pressing the</w:t>
       </w:r>
       <w:r>
         <w:t xml:space="preserve"> </w:t>
@@ -2531,10 +2692,10 @@
         <w:t xml:space="preserve"> </w:t>
       </w:r>
       <w:r>
-        <w:t xml:space="preserve">on MacOS) and then the return key of your keyboard.</w:t>
-      </w:r>
-    </w:p>
-    <w:bookmarkStart w:id="37" w:name="creating-objects"/>
+        <w:t xml:space="preserve">on MacOS) and return keys of your keyboard.</w:t>
+      </w:r>
+    </w:p>
+    <w:bookmarkStart w:id="46" w:name="creating-objects"/>
     <w:p>
       <w:pPr>
         <w:pStyle w:val="Heading3"/>
@@ -2548,7 +2709,7 @@
         <w:pStyle w:val="FirstParagraph"/>
       </w:pPr>
       <w:r>
-        <w:t xml:space="preserve">Most commands in R have a common structure which can be summed up as:</w:t>
+        <w:t xml:space="preserve">Most commands in R have a common structure that can be summed up as:</w:t>
       </w:r>
     </w:p>
     <w:p>
@@ -2579,7 +2740,7 @@
         <w:pStyle w:val="FirstParagraph"/>
       </w:pPr>
       <w:r>
-        <w:t xml:space="preserve">The thing on the left is something you wish to create that you have decided to name</w:t>
+        <w:t xml:space="preserve">The term on the left is something you wish to create that you have decided to name</w:t>
       </w:r>
       <w:r>
         <w:t xml:space="preserve"> </w:t>
@@ -2591,7 +2752,16 @@
         <w:t xml:space="preserve"> </w:t>
       </w:r>
       <w:r>
-        <w:t xml:space="preserve">(but you could have named it something else), and on the right will be some instructions about how to create it. In the middle is an arrow an arrow (&lt;-) known as the</w:t>
+        <w:t xml:space="preserve">(but you could have named it something else); on the right will be some instructions about how to create it. In the middle is an arrow an arrow (</w:t>
+      </w:r>
+      <w:r>
+        <w:rPr>
+          <w:rStyle w:val="VerbatimChar"/>
+        </w:rPr>
+        <w:t xml:space="preserve">&lt;-</w:t>
+      </w:r>
+      <w:r>
+        <w:t xml:space="preserve">) known as the</w:t>
       </w:r>
       <w:r>
         <w:t xml:space="preserve"> </w:t>
@@ -2604,15 +2774,7 @@
         <w:t xml:space="preserve">assignment operator</w:t>
       </w:r>
       <w:r>
-        <w:t xml:space="preserve">, so called because it assigns what’s on the right to the name on the left.</w:t>
-      </w:r>
-    </w:p>
-    <w:p>
-      <w:pPr>
-        <w:pStyle w:val="BodyText"/>
-      </w:pPr>
-      <w:r>
-        <w:t xml:space="preserve">You can create many different types of</w:t>
+        <w:t xml:space="preserve">, so called because it assigns what’s on the right to the name on the left. You can create many different types of</w:t>
       </w:r>
       <w:r>
         <w:t xml:space="preserve"> </w:t>
@@ -2688,15 +2850,7 @@
         <w:t xml:space="preserve"> </w:t>
       </w:r>
       <w:r>
-        <w:t xml:space="preserve">(the lm stands for linear model) to create it. So, what is a function?</w:t>
-      </w:r>
-    </w:p>
-    <w:p>
-      <w:pPr>
-        <w:pStyle w:val="BodyText"/>
-      </w:pPr>
-      <w:r>
-        <w:t xml:space="preserve">A</w:t>
+        <w:t xml:space="preserve">(the lm stands for linear model) to create it. A</w:t>
       </w:r>
       <w:r>
         <w:t xml:space="preserve"> </w:t>
@@ -2712,7 +2866,7 @@
         <w:t xml:space="preserve"> </w:t>
       </w:r>
       <w:r>
-        <w:t xml:space="preserve">is a bit of code that someone has written (and that you can write yourself) and takes the form</w:t>
+        <w:t xml:space="preserve">is a bit of code that someone has written (and that you can write yourself) that takes the form</w:t>
       </w:r>
       <w:r>
         <w:t xml:space="preserve"> </w:t>
@@ -2769,10 +2923,7 @@
         <w:t xml:space="preserve">‘options’</w:t>
       </w:r>
       <w:r>
-        <w:t xml:space="preserve"> </w:t>
-      </w:r>
-      <w:r>
-        <w:t xml:space="preserve">known as arguments, which vary across functions but essentially tell the function what you want it to do. For example, the</w:t>
+        <w:t xml:space="preserve">, known as arguments, that vary across functions but essentially tell the function what you want it to do. For example, the</w:t>
       </w:r>
       <w:r>
         <w:t xml:space="preserve"> </w:t>
@@ -2787,7 +2938,7 @@
         <w:t xml:space="preserve"> </w:t>
       </w:r>
       <w:r>
-        <w:t xml:space="preserve">function, as a bare minimum, needs two arguments to be set, one is labelled</w:t>
+        <w:t xml:space="preserve">function, as a bare minimum, needs two arguments to be set. One is labelled</w:t>
       </w:r>
       <w:r>
         <w:t xml:space="preserve"> </w:t>
@@ -2863,7 +3014,7 @@
         <w:t xml:space="preserve">=</w:t>
       </w:r>
       <w:r>
-        <w:t xml:space="preserve">. (Sometimes arguments have default values in which case you don’t need to include them unless you want to override that default.) The</w:t>
+        <w:t xml:space="preserve">. It is worth noting, however, that some arguments have default values, and you don’t need to include them unless you want to override that default. The</w:t>
       </w:r>
       <w:r>
         <w:t xml:space="preserve"> </w:t>
@@ -2878,7 +3029,7 @@
         <w:t xml:space="preserve"> </w:t>
       </w:r>
       <w:r>
-        <w:t xml:space="preserve">function needs a formula specifying the linear model that you want, which takes the form</w:t>
+        <w:t xml:space="preserve">function needs a formula specifying the linear model that you want; this takes the form</w:t>
       </w:r>
       <w:r>
         <w:t xml:space="preserve"> </w:t>
@@ -2932,7 +3083,7 @@
         <w:t xml:space="preserve"> </w:t>
       </w:r>
       <w:r>
-        <w:t xml:space="preserve">need to be replaced with the names of variable within your data object. You also need to tell the function where to find the data using the</w:t>
+        <w:t xml:space="preserve">need to be replaced with the names of variables within your data object. You also need to tell the function where to find the data using the</w:t>
       </w:r>
       <w:r>
         <w:t xml:space="preserve"> </w:t>
@@ -2947,7 +3098,7 @@
         <w:t xml:space="preserve"> </w:t>
       </w:r>
       <w:r>
-        <w:t xml:space="preserve">argument. For example, let’s say we wanted to predict a variable called</w:t>
+        <w:t xml:space="preserve">argument. For example, if you wanted to predict a variable called</w:t>
       </w:r>
       <w:r>
         <w:t xml:space="preserve"> </w:t>
@@ -2968,10 +3119,7 @@
         <w:t xml:space="preserve">‘relationship_satisfaction’</w:t>
       </w:r>
       <w:r>
-        <w:t xml:space="preserve"> </w:t>
-      </w:r>
-      <w:r>
-        <w:t xml:space="preserve">and these variables were stored in an object called</w:t>
+        <w:t xml:space="preserve">, and these variables were stored in an object called</w:t>
       </w:r>
       <w:r>
         <w:t xml:space="preserve"> </w:t>
@@ -2980,10 +3128,7 @@
         <w:t xml:space="preserve">‘happy_data’</w:t>
       </w:r>
       <w:r>
-        <w:t xml:space="preserve"> </w:t>
-      </w:r>
-      <w:r>
-        <w:t xml:space="preserve">then we could fit the model as follows:</w:t>
+        <w:t xml:space="preserve">, then you could fit the model as follows:</w:t>
       </w:r>
     </w:p>
     <w:p>
@@ -3074,7 +3219,7 @@
         <w:t xml:space="preserve">happy_lm</w:t>
       </w:r>
       <w:r>
-        <w:t xml:space="preserve">. We can extract from that object information such as model parameter estimates, fit statistics, residuals and so on because once an object has been created it is stored in R’s memory. For example, if we have loaded the</w:t>
+        <w:t xml:space="preserve">. We can extract from that object information such as model parameter estimates, fit statistics, residuals and so on because, once an object has been created, it is stored in R’s memory. For example, if we have loaded the</w:t>
       </w:r>
       <w:r>
         <w:t xml:space="preserve"> </w:t>
@@ -3143,8 +3288,8 @@
         <w:t xml:space="preserve">model_parameters(happy_lm)</w:t>
       </w:r>
     </w:p>
-    <w:bookmarkEnd w:id="37"/>
-    <w:bookmarkStart w:id="38" w:name="naming-objects"/>
+    <w:bookmarkEnd w:id="46"/>
+    <w:bookmarkStart w:id="47" w:name="naming-objects"/>
     <w:p>
       <w:pPr>
         <w:pStyle w:val="Heading3"/>
@@ -3158,7 +3303,7 @@
         <w:pStyle w:val="FirstParagraph"/>
       </w:pPr>
       <w:r>
-        <w:t xml:space="preserve">R is case sensitive, meaning that it will treat an object called</w:t>
+        <w:t xml:space="preserve">R is case sensitive, so it will treat an object called</w:t>
       </w:r>
       <w:r>
         <w:t xml:space="preserve"> </w:t>
@@ -3185,7 +3330,7 @@
         <w:t xml:space="preserve">Happy_lm</w:t>
       </w:r>
       <w:r>
-        <w:t xml:space="preserve">. Humans are way more fallible to ignoring the case of letters so this case sensitivity is a common causes of R throwing an error. There are other conventions about which you need to be aware too. As a brief summary of the style recommended in</w:t>
+        <w:t xml:space="preserve">. Humans are way more fallible to ignoring the case of letters, so this case sensitivity is a common cause of an R error. There are other conventions about which you need to be aware too. As a brief summary of the style recommended in</w:t>
       </w:r>
       <w:r>
         <w:t xml:space="preserve"> </w:t>
@@ -3198,7 +3343,7 @@
           <w:rPr>
             <w:rStyle w:val="Hyperlink"/>
           </w:rPr>
-          <w:t xml:space="preserve">2026</w:t>
+          <w:t xml:space="preserve">in press</w:t>
         </w:r>
       </w:hyperlink>
       <w:r>
@@ -3229,7 +3374,7 @@
         </w:numPr>
       </w:pPr>
       <w:r>
-        <w:t xml:space="preserve">R treats a space as separating objects so you will get errors if you use spaces in object names, instead use an underscore (e.g. </w:t>
+        <w:t xml:space="preserve">R treats a space as separating objects so you will get errors if you use spaces in object names; instead use an underscore (e.g. </w:t>
       </w:r>
       <w:r>
         <w:rPr>
@@ -3280,7 +3425,7 @@
         <w:t xml:space="preserve"> </w:t>
       </w:r>
       <w:r>
-        <w:t xml:space="preserve">probably fits the bill (although maybe we could truncate to something like</w:t>
+        <w:t xml:space="preserve">is probably sufficient, yet we could truncate it to</w:t>
       </w:r>
       <w:r>
         <w:t xml:space="preserve"> </w:t>
@@ -3295,7 +3440,7 @@
         <w:t xml:space="preserve"> </w:t>
       </w:r>
       <w:r>
-        <w:t xml:space="preserve">without losing meaning). A name like</w:t>
+        <w:t xml:space="preserve">without losing meaning,</w:t>
       </w:r>
       <w:r>
         <w:t xml:space="preserve"> </w:t>
@@ -3415,8 +3560,8 @@
         <w:br/>
       </w:r>
     </w:p>
-    <w:bookmarkEnd w:id="38"/>
-    <w:bookmarkStart w:id="39" w:name="the-pipe-operator"/>
+    <w:bookmarkEnd w:id="47"/>
+    <w:bookmarkStart w:id="48" w:name="the-pipe-operator"/>
     <w:p>
       <w:pPr>
         <w:pStyle w:val="Heading3"/>
@@ -3430,7 +3575,7 @@
         <w:pStyle w:val="FirstParagraph"/>
       </w:pPr>
       <w:r>
-        <w:t xml:space="preserve">Often when writing code we want to string several operations together. For example, you might want to filter and then sort your data. Sticking with our relationship satisfaction and happiness data (</w:t>
+        <w:t xml:space="preserve">Often, when writing code, we want to string several operations together. For example, you might want to filter and then sort your data. Sticking with our relationship satisfaction and happiness data (</w:t>
       </w:r>
       <w:r>
         <w:rPr>
@@ -3454,7 +3599,7 @@
         <w:t xml:space="preserve"> </w:t>
       </w:r>
       <w:r>
-        <w:t xml:space="preserve">that recorded the length of the relationship in years and we wanted to filter out short-term relationships (which we define as less than a year). We also want to sort the data by this variable.</w:t>
+        <w:t xml:space="preserve">that recorded the length of the relationship in years. We may want to filter out short-term relationships (i.e., those less than a year). We also want to sort the data by this variable.</w:t>
       </w:r>
     </w:p>
     <w:p>
@@ -3613,10 +3758,7 @@
         <w:t xml:space="preserve">long_happy</w:t>
       </w:r>
       <w:r>
-        <w:t xml:space="preserve"> </w:t>
-      </w:r>
-      <w:r>
-        <w:t xml:space="preserve">and within the</w:t>
+        <w:t xml:space="preserve">. Within the</w:t>
       </w:r>
       <w:r>
         <w:t xml:space="preserve"> </w:t>
@@ -3631,7 +3773,7 @@
         <w:t xml:space="preserve"> </w:t>
       </w:r>
       <w:r>
-        <w:t xml:space="preserve">function we specify the original data object that we want to filter (</w:t>
+        <w:t xml:space="preserve">function, we specify the original data object that we want to filter (</w:t>
       </w:r>
       <w:r>
         <w:rPr>
@@ -3640,7 +3782,7 @@
         <w:t xml:space="preserve">.data = happy_data</w:t>
       </w:r>
       <w:r>
-        <w:t xml:space="preserve">) and we include a logical instruction (</w:t>
+        <w:t xml:space="preserve">), and we include a logical instruction (</w:t>
       </w:r>
       <w:r>
         <w:rPr>
@@ -3775,10 +3917,7 @@
         <w:t xml:space="preserve">long_happy_sort</w:t>
       </w:r>
       <w:r>
-        <w:t xml:space="preserve"> </w:t>
-      </w:r>
-      <w:r>
-        <w:t xml:space="preserve">and within the</w:t>
+        <w:t xml:space="preserve">. Within the</w:t>
       </w:r>
       <w:r>
         <w:t xml:space="preserve"> </w:t>
@@ -3943,7 +4082,7 @@
         <w:pStyle w:val="FirstParagraph"/>
       </w:pPr>
       <w:r>
-        <w:t xml:space="preserve">This method is fine, but we’ve created multiple objects and we’re now storing the same data in two objects(</w:t>
+        <w:t xml:space="preserve">This method is fine, but we’ve created multiple objects, and we’re now storing the same data in two objects(</w:t>
       </w:r>
       <w:r>
         <w:rPr>
@@ -4082,10 +4221,7 @@
         <w:t xml:space="preserve">arrange()</w:t>
       </w:r>
       <w:r>
-        <w:t xml:space="preserve"> </w:t>
-      </w:r>
-      <w:r>
-        <w:t xml:space="preserve">we have replaced</w:t>
+        <w:t xml:space="preserve">, we have replaced</w:t>
       </w:r>
       <w:r>
         <w:t xml:space="preserve"> </w:t>
@@ -4112,10 +4248,7 @@
         <w:t xml:space="preserve">filter(.data = happy_data, duration &gt; 1)</w:t>
       </w:r>
       <w:r>
-        <w:t xml:space="preserve"> </w:t>
-      </w:r>
-      <w:r>
-        <w:t xml:space="preserve">so instead of creating an object</w:t>
+        <w:t xml:space="preserve">; instead of creating an object</w:t>
       </w:r>
       <w:r>
         <w:t xml:space="preserve"> </w:t>
@@ -4157,7 +4290,7 @@
         <w:t xml:space="preserve">arrange()</w:t>
       </w:r>
       <w:r>
-        <w:t xml:space="preserve">. This method has the advantage that we are not unnecessarily storing objects, but the disadvantage that it is difficult to read and understand.</w:t>
+        <w:t xml:space="preserve">. The advantage of this method is that we are not unnecessarily storing objects, but the disadvantage that it is difficult to read and understand.</w:t>
       </w:r>
     </w:p>
     <w:p>
@@ -4174,7 +4307,7 @@
         <w:t xml:space="preserve">|&gt;</w:t>
       </w:r>
       <w:r>
-        <w:t xml:space="preserve">) to link functions. As its name suggest the pipe operator creates a pipeline between functions allowing the output of one function to</w:t>
+        <w:t xml:space="preserve">) to link functions. As its name suggests, the pipe operator creates a pipeline between functions allowing the output of one function to</w:t>
       </w:r>
       <w:r>
         <w:t xml:space="preserve"> </w:t>
@@ -4422,7 +4555,7 @@
         <w:t xml:space="preserve">happy_data</w:t>
       </w:r>
       <w:r>
-        <w:t xml:space="preserve">) which</w:t>
+        <w:t xml:space="preserve">) that</w:t>
       </w:r>
       <w:r>
         <w:t xml:space="preserve"> </w:t>
@@ -4449,7 +4582,7 @@
         <w:t xml:space="preserve"> </w:t>
       </w:r>
       <w:r>
-        <w:t xml:space="preserve">function. Note that within this function we no longer need to specify the data because</w:t>
+        <w:t xml:space="preserve">function. Note that, within this function, we no longer need to specify the data because</w:t>
       </w:r>
       <w:r>
         <w:t xml:space="preserve"> </w:t>
@@ -4494,9 +4627,9 @@
         <w:t xml:space="preserve">, where it is sorted. The advantages of the pipe are that you avoid creating lots of intermediate objects and your code becomes very readable (it is clear that you start with some data, filter it and then sort it).</w:t>
       </w:r>
     </w:p>
-    <w:bookmarkEnd w:id="39"/>
-    <w:bookmarkEnd w:id="40"/>
-    <w:bookmarkStart w:id="44" w:name="working-with-data"/>
+    <w:bookmarkEnd w:id="48"/>
+    <w:bookmarkEnd w:id="49"/>
+    <w:bookmarkStart w:id="53" w:name="working-with-data"/>
     <w:p>
       <w:pPr>
         <w:pStyle w:val="Heading2"/>
@@ -4510,7 +4643,15 @@
         <w:pStyle w:val="FirstParagraph"/>
       </w:pPr>
       <w:r>
-        <w:t xml:space="preserve">If you have worked with other Statistical or data management software you will be familiar with spreadsheets. These are typically interactive grids of columns and rows where you might type values or text and then save them as a data file. R does not have an interactive spreadsheet interface. If you want to enter data, you do it by creating variables using code and then binding these variables it in a data object known as a</w:t>
+        <w:t xml:space="preserve">If you have worked with other statistical or data management software you will be familiar with spreadsheets. These are typically interactive grids of columns and rows where you can type values or text and then save them as a data file. R does not have an interactive spreadsheet interface. You can, of course, use a spreadsheet application and then import the results into R; we will explore this method shortly.</w:t>
+      </w:r>
+    </w:p>
+    <w:p>
+      <w:pPr>
+        <w:pStyle w:val="BodyText"/>
+      </w:pPr>
+      <w:r>
+        <w:t xml:space="preserve">However, if you want to enter data directly into R, you do it by creating variables using code and then binding these variables in a data object known as a</w:t>
       </w:r>
       <w:r>
         <w:t xml:space="preserve"> </w:t>
@@ -4523,10 +4664,7 @@
         <w:t xml:space="preserve">data frame</w:t>
       </w:r>
       <w:r>
-        <w:t xml:space="preserve"> </w:t>
-      </w:r>
-      <w:r>
-        <w:t xml:space="preserve">or</w:t>
+        <w:t xml:space="preserve">. As you explore the R ecosystem you will come across a special type of data frame known as a</w:t>
       </w:r>
       <w:r>
         <w:t xml:space="preserve"> </w:t>
@@ -4539,28 +4677,23 @@
         <w:t xml:space="preserve">tibble</w:t>
       </w:r>
       <w:r>
-        <w:t xml:space="preserve">. In case you are wondering, a</w:t>
-      </w:r>
-      <w:r>
-        <w:t xml:space="preserve"> </w:t>
-      </w:r>
-      <w:r>
-        <w:t xml:space="preserve">‘tibble’</w:t>
-      </w:r>
-      <w:r>
-        <w:t xml:space="preserve"> </w:t>
-      </w:r>
-      <w:r>
-        <w:t xml:space="preserve">is a special type of data frame that behaves in 3 subtly different ways that do not affect most users. We will ignore these differences and always refer to</w:t>
-      </w:r>
-      <w:r>
-        <w:t xml:space="preserve"> </w:t>
-      </w:r>
-      <w:r>
-        <w:t xml:space="preserve">‘data frames’</w:t>
-      </w:r>
-      <w:r>
-        <w:t xml:space="preserve">.</w:t>
+        <w:t xml:space="preserve">. Most users can treat tibbles and data frames interchangeably because a tibble</w:t>
+      </w:r>
+      <w:r>
+        <w:t xml:space="preserve"> </w:t>
+      </w:r>
+      <w:r>
+        <w:rPr>
+          <w:i/>
+          <w:iCs/>
+        </w:rPr>
+        <w:t xml:space="preserve">is</w:t>
+      </w:r>
+      <w:r>
+        <w:t xml:space="preserve"> </w:t>
+      </w:r>
+      <w:r>
+        <w:t xml:space="preserve">a data frame that behaves in 3 subtly different ways. However, you need to be aware that these two different types of data frame exist to know that anything you learn about a data frame probably applies to a tibble and vice versa.</w:t>
       </w:r>
     </w:p>
     <w:p>
@@ -4568,7 +4701,7 @@
         <w:pStyle w:val="BodyText"/>
       </w:pPr>
       <w:r>
-        <w:t xml:space="preserve">You’d be likely to enter data manually only for fairly small data sets, so we won’t cover how to here, but see</w:t>
+        <w:t xml:space="preserve">Entering data manually is a lengthy topic, and realistically you would mostly use this method only for fairly small data sets, so we won’t cover how to here — but see</w:t>
       </w:r>
       <w:r>
         <w:t xml:space="preserve"> </w:t>
@@ -4581,17 +4714,17 @@
           <w:rPr>
             <w:rStyle w:val="Hyperlink"/>
           </w:rPr>
-          <w:t xml:space="preserve">2026</w:t>
+          <w:t xml:space="preserve">in press</w:t>
         </w:r>
       </w:hyperlink>
       <w:r>
         <w:t xml:space="preserve">)</w:t>
       </w:r>
       <w:r>
-        <w:t xml:space="preserve">. More likely, you will have collected and stored data using specialist survey (e.g., Qualtrics, Survey Monkey) or experiment generator (e.g., Inquisit, ePrime, and PsychoPy) software. Alternatively, if it does need to be entered manually, you might choose to use an interactive spreadsheet such as Microsoft Excel, numbers, Apache OpenOffice or Google sheets. As mentioned earlier the Tidyverse has several specialist packages for importing different types of data file, but often importing will go more smoothly if you export the data into a text-based file format such as CSV or tab-delimited text before importing into R.</w:t>
-      </w:r>
-    </w:p>
-    <w:bookmarkStart w:id="41" w:name="importing-data"/>
+        <w:t xml:space="preserve">. More likely, you will have collected and stored data using specialist survey (e.g., Qualtrics, Survey Monkey) or experiment generator (e.g., Inquisit, ePrime, and PsychoPy) software. Alternatively, if it does need to be entered manually, you might choose to use an interactive spreadsheet such as Microsoft Excel, numbers, Apache OpenOffice or Google sheets. As mentioned earlier, the Tidyverse has several specialist packages for importing different types of data file, but often importing will go more smoothly if you export the data into a text-based file format, such as CSV or a tab-delimited text, before importing into R.</w:t>
+      </w:r>
+    </w:p>
+    <w:bookmarkStart w:id="50" w:name="importing-data"/>
     <w:p>
       <w:pPr>
         <w:pStyle w:val="Heading3"/>
@@ -4628,7 +4761,7 @@
         <w:t xml:space="preserve"> </w:t>
       </w:r>
       <w:r>
-        <w:t xml:space="preserve">(link in the resources), which downloads as an Excel file (</w:t>
+        <w:t xml:space="preserve">(link in the resources), that is available as an Excel file (</w:t>
       </w:r>
       <w:r>
         <w:rPr>
@@ -4667,7 +4800,7 @@
         <w:t xml:space="preserve"> </w:t>
       </w:r>
       <w:r>
-        <w:t xml:space="preserve">packages which is loaded as part of</w:t>
+        <w:t xml:space="preserve">packages that is installed as part of</w:t>
       </w:r>
       <w:r>
         <w:t xml:space="preserve"> </w:t>
@@ -4809,7 +4942,7 @@
         <w:t xml:space="preserve">read_excel()</w:t>
       </w:r>
       <w:r>
-        <w:t xml:space="preserve">, which reads in the file and converts it to a data frame, we save this data frame as</w:t>
+        <w:t xml:space="preserve">, that reads in the file and converts it to a data frame; we save this data frame as</w:t>
       </w:r>
       <w:r>
         <w:t xml:space="preserve"> </w:t>
@@ -4832,7 +4965,7 @@
         <w:pStyle w:val="BodyText"/>
       </w:pPr>
       <w:r>
-        <w:t xml:space="preserve">Similarly, had the file been a CSV file we could have done the same thing using</w:t>
+        <w:t xml:space="preserve">Similarly, had the file been a CSV file we could have imported it using</w:t>
       </w:r>
       <w:r>
         <w:t xml:space="preserve"> </w:t>
@@ -4950,7 +5083,7 @@
         <w:pStyle w:val="FirstParagraph"/>
       </w:pPr>
       <w:r>
-        <w:t xml:space="preserve">To view an object, we can select the name of the object in our code chunk and execute it. RStudio will display the object below the code chunk. If we want to view our data we should select</w:t>
+        <w:t xml:space="preserve">To view an object, we can select the name of the object in our code chunk and execute it. RStudio will display the object below the code chunk. If we want to view our data, we should select</w:t>
       </w:r>
       <w:r>
         <w:t xml:space="preserve"> </w:t>
@@ -4994,7 +5127,7 @@
         <w:t xml:space="preserve"> </w:t>
       </w:r>
       <w:r>
-        <w:t xml:space="preserve">on MacOS) and then the return key. Note that the data have been read in as a series of columns, each representing a variable, and each row represents a participant (</w:t>
+        <w:t xml:space="preserve">on MacOS) and the return key. Note that the data have been read in as a series of columns, each representing a variable, and each row represents a participant (</w:t>
       </w:r>
       <w:hyperlink w:anchor="fig-perchtolddf">
         <w:r>
@@ -5008,8 +5141,8 @@
         <w:t xml:space="preserve">).</w:t>
       </w:r>
     </w:p>
-    <w:bookmarkEnd w:id="41"/>
-    <w:bookmarkStart w:id="42" w:name="data-types"/>
+    <w:bookmarkEnd w:id="50"/>
+    <w:bookmarkStart w:id="51" w:name="data-types"/>
     <w:p>
       <w:pPr>
         <w:pStyle w:val="Heading3"/>
@@ -5037,10 +5170,7 @@
         </w:r>
       </w:hyperlink>
       <w:r>
-        <w:t xml:space="preserve"> </w:t>
-      </w:r>
-      <w:r>
-        <w:t xml:space="preserve">note that each column has</w:t>
+        <w:t xml:space="preserve">, note that each column has</w:t>
       </w:r>
       <w:r>
         <w:t xml:space="preserve"> </w:t>
@@ -5055,7 +5185,7 @@
         <w:t xml:space="preserve"> </w:t>
       </w:r>
       <w:r>
-        <w:t xml:space="preserve">underneath, which indicates that</w:t>
+        <w:t xml:space="preserve">underneath; this label indicates that</w:t>
       </w:r>
       <w:r>
         <w:t xml:space="preserve"> </w:t>
@@ -5070,7 +5200,7 @@
         <w:t xml:space="preserve"> </w:t>
       </w:r>
       <w:r>
-        <w:t xml:space="preserve">thinks that these columns contain numbers with decimals. R recognises the following data types, which are labelled with abbreviations of the highlighted word:</w:t>
+        <w:t xml:space="preserve">thinks that these columns contain numbers with decimals. R recognises the following data types, that are labelled with abbreviations of the highlighted word:</w:t>
       </w:r>
     </w:p>
     <w:p>
@@ -5209,7 +5339,7 @@
         <w:t xml:space="preserve"> </w:t>
       </w:r>
       <w:r>
-        <w:t xml:space="preserve">of a categorical variable. An example of a factor would be a variable that takes the values</w:t>
+        <w:t xml:space="preserve">of a categorical variable. An example of a factor would be a variable that takes the text values</w:t>
       </w:r>
       <w:r>
         <w:t xml:space="preserve"> </w:t>
@@ -5233,7 +5363,7 @@
         <w:t xml:space="preserve"> </w:t>
       </w:r>
       <w:r>
-        <w:t xml:space="preserve">depending on whether a person was assigned to a treatment condition or a control group. When you want to fit models with categorical variables, you will work with factors.</w:t>
+        <w:t xml:space="preserve">in the data file depending on whether a person was assigned to a treatment condition or a control group. When you want to fit models with categorical variables, you will work with factors.</w:t>
       </w:r>
     </w:p>
     <w:p>
@@ -5269,7 +5399,7 @@
         <w:t xml:space="preserve">lgl</w:t>
       </w:r>
       <w:r>
-        <w:t xml:space="preserve">: values that are either TRUE or FALSE, known as</w:t>
+        <w:t xml:space="preserve">: values that are either TRUE or FALSE — known as</w:t>
       </w:r>
       <w:r>
         <w:t xml:space="preserve"> </w:t>
@@ -5296,7 +5426,7 @@
         <w:pStyle w:val="FirstParagraph"/>
       </w:pPr>
       <w:r>
-        <w:t xml:space="preserve">Although functions for importing variables typically do a good job of guessing the data type, they do get it wrong (dates in Excel are particularly messy) so you might need to manually specify the data type of each column within the function, or change the data type after the data has been imported. It is fair to say there is a lot to learn about processing data, which we do not have room to explore, but see</w:t>
+        <w:t xml:space="preserve">Although functions for importing variables typically do a good job of guessing the data type, they do get it wrong (dates in Excel are particularly messy) so you might need to manually specify the data type of each column within the function or change the data type after the data has been imported. It is fair to say there is a lot to learn about processing data, and that we do not have room to explore, so we recommend reading</w:t>
       </w:r>
       <w:r>
         <w:t xml:space="preserve"> </w:t>
@@ -5309,7 +5439,7 @@
           <w:rPr>
             <w:rStyle w:val="Hyperlink"/>
           </w:rPr>
-          <w:t xml:space="preserve">2026</w:t>
+          <w:t xml:space="preserve">in press</w:t>
         </w:r>
       </w:hyperlink>
       <w:r>
@@ -5319,8 +5449,8 @@
         <w:t xml:space="preserve">.</w:t>
       </w:r>
     </w:p>
-    <w:bookmarkEnd w:id="42"/>
-    <w:bookmarkStart w:id="43" w:name="accessing-variables"/>
+    <w:bookmarkEnd w:id="51"/>
+    <w:bookmarkStart w:id="52" w:name="accessing-variables"/>
     <w:p>
       <w:pPr>
         <w:pStyle w:val="Heading3"/>
@@ -5334,7 +5464,7 @@
         <w:pStyle w:val="FirstParagraph"/>
       </w:pPr>
       <w:r>
-        <w:t xml:space="preserve">Sometimes we might want to extract a particular column or variable from a data frame, or work with a subset of the variables. When working with a single variable the easiest way to access it is using the</w:t>
+        <w:t xml:space="preserve">Sometimes, we might want to extract a particular column or variable from a data frame or work with a subset of the variables. When working with a single variable, the easiest way to access it is using the</w:t>
       </w:r>
       <w:r>
         <w:t xml:space="preserve"> </w:t>
@@ -5380,7 +5510,7 @@
         <w:pStyle w:val="FirstParagraph"/>
       </w:pPr>
       <w:r>
-        <w:t xml:space="preserve">Let’s say we wanted to work with the variable called</w:t>
+        <w:t xml:space="preserve">If we wanted to work with the variable called</w:t>
       </w:r>
       <w:r>
         <w:t xml:space="preserve"> </w:t>
@@ -5468,7 +5598,7 @@
         <w:t xml:space="preserve">dplyr</w:t>
       </w:r>
       <w:r>
-        <w:t xml:space="preserve">, which takes the form</w:t>
+        <w:t xml:space="preserve">; this function takes the form</w:t>
       </w:r>
     </w:p>
     <w:p>
@@ -5547,7 +5677,7 @@
         <w:t xml:space="preserve"> </w:t>
       </w:r>
       <w:r>
-        <w:t xml:space="preserve">in our data frame we could achieve this using</w:t>
+        <w:t xml:space="preserve">in our data frame, we could achieve this using</w:t>
       </w:r>
     </w:p>
     <w:p>
@@ -5631,9 +5761,9 @@
         <w:t xml:space="preserve">(psych, pos3, pos7)</w:t>
       </w:r>
     </w:p>
-    <w:bookmarkEnd w:id="43"/>
-    <w:bookmarkEnd w:id="44"/>
-    <w:bookmarkStart w:id="48" w:name="example-analysis"/>
+    <w:bookmarkEnd w:id="52"/>
+    <w:bookmarkEnd w:id="53"/>
+    <w:bookmarkStart w:id="59" w:name="example-analysis"/>
     <w:p>
       <w:pPr>
         <w:pStyle w:val="Heading2"/>
@@ -5667,7 +5797,7 @@
         <w:t xml:space="preserve">)</w:t>
       </w:r>
       <w:r>
-        <w:t xml:space="preserve">. In this study 95 qualified participants aged 17 to 35 years completed the Reappraisal Inventiveness Test (RIT), humorous adaptation, and depression questionnaires. Participants were confronted with 4 anxiety-provoking situations (e.g. </w:t>
+        <w:t xml:space="preserve">. In this study 95 qualified participants aged 17 to 35 years completed questionnaires measuring both their ability to generate humorous reappraisals of adverse emotional events (the humorous adaptation of the reappraisal inventiveness test, RIT) and depression (the Center for Epidemiology Studies depression scale, CES-D). In the RIT participants were confronted with 4 anxiety-provoking situations (e.g. </w:t>
       </w:r>
       <w:r>
         <w:rPr>
@@ -5677,7 +5807,7 @@
         <w:t xml:space="preserve">Late at night, you are the only one left working at the office. As you are sitting at your desk, suddenly all the lights on your floor switch off</w:t>
       </w:r>
       <w:r>
-        <w:t xml:space="preserve">) and were asked to write as many humorous ways as they could think of to diminish anxiety. Each of the humorous explanations (or reappraisals) was classified into RIT categories; which were further classified into either positive reinterpretation strategy (situation-focused reappraisal) or a de-emphasizing strategy (self-focused reappraisal). Participants also completed the Center for Epidemiology Studies depression scale (CES-D, variable name</w:t>
+        <w:t xml:space="preserve">) and were asked to write as many humorous ways as they could think of to diminish anxiety. Each of the humorous explanations (or reappraisals) was classified into RIT categories; these categories were further classified as either a positive reinterpretation strategy (situation-focused reappraisal) or a de-emphasizing strategy (self-focused reappraisal). The CES-D (variable name</w:t>
       </w:r>
       <w:r>
         <w:t xml:space="preserve"> </w:t>
@@ -5689,7 +5819,7 @@
         <w:t xml:space="preserve">ads</w:t>
       </w:r>
       <w:r>
-        <w:t xml:space="preserve">), resulting in an overall score from 1 to 48, with higher scores indicating a greater number of self-reported depressive experiences</w:t>
+        <w:t xml:space="preserve">) resulted in an overall score from 1 to 48 — higher scores indicating a greater number of self-reported depressive experiences</w:t>
       </w:r>
       <w:r>
         <w:t xml:space="preserve"> </w:t>
@@ -5709,6 +5839,20 @@
         <w:t xml:space="preserve">)</w:t>
       </w:r>
       <w:r>
+        <w:t xml:space="preserve">. The data are available from</w:t>
+      </w:r>
+      <w:r>
+        <w:t xml:space="preserve"> </w:t>
+      </w:r>
+      <w:hyperlink r:id="rId54">
+        <w:r>
+          <w:rPr>
+            <w:rStyle w:val="Hyperlink"/>
+          </w:rPr>
+          <w:t xml:space="preserve">https://doi.org/10.1371/journal.pone.0211618.s002</w:t>
+        </w:r>
+      </w:hyperlink>
+      <w:r>
         <w:t xml:space="preserve">.</w:t>
       </w:r>
     </w:p>
@@ -5730,7 +5874,7 @@
         <w:t xml:space="preserve">t</w:t>
       </w:r>
       <w:r>
-        <w:t xml:space="preserve">-test, which is not found in Perchtold et al. Thereafter, we use R to replicate some the analyses reported in</w:t>
+        <w:t xml:space="preserve">-test, which is not found in</w:t>
       </w:r>
       <w:r>
         <w:t xml:space="preserve"> </w:t>
@@ -5750,7 +5894,7 @@
         <w:t xml:space="preserve">)</w:t>
       </w:r>
       <w:r>
-        <w:t xml:space="preserve">. Specifically, we replicate some of Table 2 on page 8 of</w:t>
+        <w:t xml:space="preserve">. Thereafter, we use R to replicate some the analyses reported in</w:t>
       </w:r>
       <w:r>
         <w:t xml:space="preserve"> </w:t>
@@ -5770,7 +5914,44 @@
         <w:t xml:space="preserve">)</w:t>
       </w:r>
       <w:r>
-        <w:t xml:space="preserve">:</w:t>
+        <w:t xml:space="preserve">. Specifically, we replicate some of Table 2 on page 8 of</w:t>
+      </w:r>
+      <w:r>
+        <w:t xml:space="preserve"> </w:t>
+      </w:r>
+      <w:r>
+        <w:t xml:space="preserve">Perchtold et al. (</w:t>
+      </w:r>
+      <w:hyperlink w:anchor="ref-perchtold2019">
+        <w:r>
+          <w:rPr>
+            <w:rStyle w:val="Hyperlink"/>
+          </w:rPr>
+          <w:t xml:space="preserve">2019</w:t>
+        </w:r>
+      </w:hyperlink>
+      <w:r>
+        <w:t xml:space="preserve">)</w:t>
+      </w:r>
+      <w:r>
+        <w:t xml:space="preserve"> </w:t>
+      </w:r>
+      <w:r>
+        <w:t xml:space="preserve">(available from</w:t>
+      </w:r>
+      <w:r>
+        <w:t xml:space="preserve"> </w:t>
+      </w:r>
+      <w:hyperlink r:id="rId55">
+        <w:r>
+          <w:rPr>
+            <w:rStyle w:val="Hyperlink"/>
+          </w:rPr>
+          <w:t xml:space="preserve">https://doi.org/10.1371/journal.pone.0211618.t002</w:t>
+        </w:r>
+      </w:hyperlink>
+      <w:r>
+        <w:t xml:space="preserve">):</w:t>
       </w:r>
     </w:p>
     <w:p>
@@ -6035,7 +6216,7 @@
         <w:t xml:space="preserve">()</w:t>
       </w:r>
     </w:p>
-    <w:bookmarkStart w:id="45" w:name="one-sample-t-test"/>
+    <w:bookmarkStart w:id="56" w:name="one-sample-t-test"/>
     <w:p>
       <w:pPr>
         <w:pStyle w:val="Heading3"/>
@@ -6164,7 +6345,7 @@
         <w:pStyle w:val="FirstParagraph"/>
       </w:pPr>
       <w:r>
-        <w:t xml:space="preserve">In R we perform a</w:t>
+        <w:t xml:space="preserve">In R, we perform a</w:t>
       </w:r>
       <w:r>
         <w:t xml:space="preserve"> </w:t>
@@ -6192,7 +6373,7 @@
         <w:t xml:space="preserve"> </w:t>
       </w:r>
       <w:r>
-        <w:t xml:space="preserve">function which is available in base R. The general form of the</w:t>
+        <w:t xml:space="preserve">function that is available in base R. The general form of the</w:t>
       </w:r>
       <w:r>
         <w:t xml:space="preserve"> </w:t>
@@ -6451,7 +6632,7 @@
         <w:t xml:space="preserve">x</w:t>
       </w:r>
       <w:r>
-        <w:t xml:space="preserve">, the variable from a data frame (or vector of data);</w:t>
+        <w:t xml:space="preserve">—the variable from a data frame (or vector of data),</w:t>
       </w:r>
       <w:r>
         <w:t xml:space="preserve"> </w:t>
@@ -6463,7 +6644,7 @@
         <w:t xml:space="preserve">alternative</w:t>
       </w:r>
       <w:r>
-        <w:t xml:space="preserve">, a text string indicating whether the test is two-sided or one-sided and the one-sided test (</w:t>
+        <w:t xml:space="preserve">—a text string indicating whether the test is two-sided or one-sided, and the direction of the one-sided test (</w:t>
       </w:r>
       <w:r>
         <w:t xml:space="preserve">“less”</w:t>
@@ -6493,7 +6674,7 @@
         <w:t xml:space="preserve">mu</w:t>
       </w:r>
       <w:r>
-        <w:t xml:space="preserve">, the value against which you’re testing (by default zero);</w:t>
+        <w:t xml:space="preserve">—the value against which you’re testing (by default zero),</w:t>
       </w:r>
       <w:r>
         <w:t xml:space="preserve"> </w:t>
@@ -6505,7 +6686,7 @@
         <w:t xml:space="preserve">conf.level</w:t>
       </w:r>
       <w:r>
-        <w:t xml:space="preserve">, the confidence level;</w:t>
+        <w:t xml:space="preserve">—the confidence level,</w:t>
       </w:r>
       <w:r>
         <w:t xml:space="preserve"> </w:t>
@@ -6517,7 +6698,7 @@
         <w:t xml:space="preserve">paired</w:t>
       </w:r>
       <w:r>
-        <w:t xml:space="preserve">, whether the data are</w:t>
+        <w:t xml:space="preserve">—whether the data are</w:t>
       </w:r>
       <w:r>
         <w:t xml:space="preserve"> </w:t>
@@ -6532,7 +6713,7 @@
         <w:t xml:space="preserve"> </w:t>
       </w:r>
       <w:r>
-        <w:t xml:space="preserve">(e.g. dependent); and,</w:t>
+        <w:t xml:space="preserve">(e.g. dependent), and,</w:t>
       </w:r>
       <w:r>
         <w:t xml:space="preserve"> </w:t>
@@ -6544,7 +6725,7 @@
         <w:t xml:space="preserve">var.equal</w:t>
       </w:r>
       <w:r>
-        <w:t xml:space="preserve">, whether variances are assumed to be equal (by default they are not assumed equal and we advise not changing this argument). The last two arguments apply only when a two-sample</w:t>
+        <w:t xml:space="preserve">—whether variances are assumed to be equal (by default they are not assumed equal and we advise not changing this argument). The last two arguments apply only when a two-sample</w:t>
       </w:r>
       <w:r>
         <w:t xml:space="preserve"> </w:t>
@@ -6580,7 +6761,7 @@
         <w:t xml:space="preserve"> </w:t>
       </w:r>
       <w:r>
-        <w:t xml:space="preserve">in the data, we can access this variable in the</w:t>
+        <w:t xml:space="preserve">in the data. We can access this variable in the</w:t>
       </w:r>
       <w:r>
         <w:t xml:space="preserve"> </w:t>
@@ -6610,7 +6791,7 @@
         <w:t xml:space="preserve"> </w:t>
       </w:r>
       <w:r>
-        <w:t xml:space="preserve">(see earlier) so we set</w:t>
+        <w:t xml:space="preserve">(see earlier); we set</w:t>
       </w:r>
       <w:r>
         <w:t xml:space="preserve"> </w:t>
@@ -6622,7 +6803,7 @@
         <w:t xml:space="preserve">x = perchtold_df$ads</w:t>
       </w:r>
       <w:r>
-        <w:t xml:space="preserve">. We want to compare the sample mean of this variable to a value of 21 so we set</w:t>
+        <w:t xml:space="preserve">. We want to compare the sample mean of this variable to a value of 21, so we set</w:t>
       </w:r>
       <w:r>
         <w:t xml:space="preserve"> </w:t>
@@ -6634,7 +6815,7 @@
         <w:t xml:space="preserve">mu = 21</w:t>
       </w:r>
       <w:r>
-        <w:t xml:space="preserve">, and we are interested specifically in whether the sample mean is less than 21 (a one-tailed test) so we set</w:t>
+        <w:t xml:space="preserve">; we are interested specifically in whether the sample mean is less than 21 (a one-tailed test), so we set</w:t>
       </w:r>
       <w:r>
         <w:t xml:space="preserve"> </w:t>
@@ -6959,6 +7140,52 @@
     <w:p>
       <w:pPr>
         <w:pStyle w:val="FirstParagraph"/>
+      </w:pPr>
+      <w:r>
+        <w:t xml:space="preserve">On examination of the output (</w:t>
+      </w:r>
+      <w:hyperlink w:anchor="tbl-ost">
+        <w:r>
+          <w:rPr>
+            <w:rStyle w:val="Hyperlink"/>
+          </w:rPr>
+          <w:t xml:space="preserve">Table 1</w:t>
+        </w:r>
+      </w:hyperlink>
+      <w:r>
+        <w:t xml:space="preserve">) the</w:t>
+      </w:r>
+      <w:r>
+        <w:t xml:space="preserve"> </w:t>
+      </w:r>
+      <w:r>
+        <w:rPr>
+          <w:i/>
+          <w:iCs/>
+        </w:rPr>
+        <w:t xml:space="preserve">p</w:t>
+      </w:r>
+      <w:r>
+        <w:t xml:space="preserve">-value for this test is &lt; 0.001 which is less our criterion</w:t>
+      </w:r>
+      <w:r>
+        <w:t xml:space="preserve"> </w:t>
+      </w:r>
+      <m:oMath>
+        <m:r>
+          <m:t>α</m:t>
+        </m:r>
+      </m:oMath>
+      <w:r>
+        <w:t xml:space="preserve"> </w:t>
+      </w:r>
+      <w:r>
+        <w:t xml:space="preserve">= 0.05. Therefore, we have sufficient evidence to reject the null hypothesis and conclude at the 5% level of significance that the true mean CES-D value is less than 21.</w:t>
+      </w:r>
+    </w:p>
+    <w:p>
+      <w:pPr>
+        <w:pStyle w:val="BodyText"/>
       </w:pPr>
       <w:r>
         <w:t xml:space="preserve">The default text output isn’t really suitable for reports or journal articles, but the function</w:t>
@@ -7083,7 +7310,7 @@
         <w:t xml:space="preserve"> </w:t>
       </w:r>
       <w:r>
-        <w:t xml:space="preserve">package, where, among other things you can set the number of decimal places shown using three arguments:</w:t>
+        <w:t xml:space="preserve">package, where, among other things you can set the number of decimal places shown using three arguments.</w:t>
       </w:r>
       <w:r>
         <w:t xml:space="preserve"> </w:t>
@@ -7111,7 +7338,7 @@
         <w:t xml:space="preserve">p</w:t>
       </w:r>
       <w:r>
-        <w:t xml:space="preserve">-values];</w:t>
+        <w:t xml:space="preserve">-values;</w:t>
       </w:r>
       <w:r>
         <w:t xml:space="preserve"> </w:t>
@@ -7126,7 +7353,7 @@
         <w:t xml:space="preserve"> </w:t>
       </w:r>
       <w:r>
-        <w:t xml:space="preserve">(also 2 by default) sets the decimal places for confidence intervals; and</w:t>
+        <w:t xml:space="preserve">(also 2 by default) sets the decimal places for confidence intervals;</w:t>
       </w:r>
       <w:r>
         <w:t xml:space="preserve"> </w:t>
@@ -7154,7 +7381,7 @@
         <w:t xml:space="preserve">p</w:t>
       </w:r>
       <w:r>
-        <w:t xml:space="preserve">-values. So, for example, if you wanted one decimal place in general, but 3 for confidence intervals and 4 for</w:t>
+        <w:t xml:space="preserve">-values. For example, if you wanted one decimal place in general, but 3 for confidence intervals and 4 for</w:t>
       </w:r>
       <w:r>
         <w:t xml:space="preserve"> </w:t>
@@ -7235,68 +7462,39 @@
         <w:t xml:space="preserve">()</w:t>
       </w:r>
     </w:p>
+    <w:bookmarkEnd w:id="56"/>
+    <w:bookmarkStart w:id="57" w:name="correlation-coefficient"/>
+    <w:p>
+      <w:pPr>
+        <w:pStyle w:val="Heading3"/>
+      </w:pPr>
+      <w:r>
+        <w:t xml:space="preserve">Correlation Coefficient</w:t>
+      </w:r>
+    </w:p>
     <w:p>
       <w:pPr>
         <w:pStyle w:val="FirstParagraph"/>
       </w:pPr>
       <w:r>
-        <w:t xml:space="preserve">On examination of the output (</w:t>
-      </w:r>
-      <w:hyperlink w:anchor="tbl-ost">
+        <w:t xml:space="preserve">Perchtold et al. (</w:t>
+      </w:r>
+      <w:hyperlink w:anchor="ref-perchtold2019">
         <w:r>
           <w:rPr>
             <w:rStyle w:val="Hyperlink"/>
           </w:rPr>
-          <w:t xml:space="preserve">Table 1</w:t>
+          <w:t xml:space="preserve">2019</w:t>
         </w:r>
       </w:hyperlink>
       <w:r>
-        <w:t xml:space="preserve">) the</w:t>
-      </w:r>
-      <w:r>
-        <w:t xml:space="preserve"> </w:t>
-      </w:r>
-      <w:r>
-        <w:rPr>
-          <w:i/>
-          <w:iCs/>
-        </w:rPr>
-        <w:t xml:space="preserve">p</w:t>
-      </w:r>
-      <w:r>
-        <w:t xml:space="preserve">-value for this test is &lt; 0.001 which is less our criterion</w:t>
-      </w:r>
-      <w:r>
-        <w:t xml:space="preserve"> </w:t>
-      </w:r>
-      <m:oMath>
-        <m:r>
-          <m:t>α</m:t>
-        </m:r>
-      </m:oMath>
-      <w:r>
-        <w:t xml:space="preserve"> </w:t>
-      </w:r>
-      <w:r>
-        <w:t xml:space="preserve">= 0.05. Therefore, we have sufficient evidence to reject the null hypothesis and conclude at the 5% level of significance that the true mean CES-D value is less than 21.</w:t>
-      </w:r>
-    </w:p>
-    <w:bookmarkEnd w:id="45"/>
-    <w:bookmarkStart w:id="46" w:name="correlation-coefficient"/>
-    <w:p>
-      <w:pPr>
-        <w:pStyle w:val="Heading3"/>
-      </w:pPr>
-      <w:r>
-        <w:t xml:space="preserve">Correlation Coefficient</w:t>
-      </w:r>
-    </w:p>
-    <w:p>
-      <w:pPr>
-        <w:pStyle w:val="FirstParagraph"/>
-      </w:pPr>
-      <w:r>
-        <w:t xml:space="preserve">Perchtold and colleagues correlate self-reported depressive experiences to each of the three sub-strategies within the positive reinterpretation strategy (general positive aspects (</w:t>
+        <w:t xml:space="preserve">)</w:t>
+      </w:r>
+      <w:r>
+        <w:t xml:space="preserve"> </w:t>
+      </w:r>
+      <w:r>
+        <w:t xml:space="preserve">correlate self-reported depressive experiences to each of the three sub-strategies within the positive reinterpretation strategy—general positive aspects (</w:t>
       </w:r>
       <w:r>
         <w:rPr>
@@ -7326,7 +7524,7 @@
         <w:t xml:space="preserve">(pos8</w:t>
       </w:r>
       <w:r>
-        <w:t xml:space="preserve">)) and each of the three sub-strategies within the de-emphasizing category (alternative explanation (</w:t>
+        <w:t xml:space="preserve">)—and each of the three sub-strategies within the de-emphasizing category—alternative explanation (</w:t>
       </w:r>
       <w:r>
         <w:rPr>
@@ -7353,7 +7551,7 @@
         <w:t xml:space="preserve">rel14</w:t>
       </w:r>
       <w:r>
-        <w:t xml:space="preserve">)). These correlation coefficients can be found in Table 2 of the Perchtold article in the column labelled</w:t>
+        <w:t xml:space="preserve">). These correlation coefficients can be found in Table 2 of the Perchtold article in the column labelled</w:t>
       </w:r>
       <w:r>
         <w:t xml:space="preserve"> </w:t>
@@ -7423,7 +7621,7 @@
         <w:t xml:space="preserve"> </w:t>
       </w:r>
       <w:r>
-        <w:t xml:space="preserve">can be used to generate correlation coefficients between all columns in a data frame as well as</w:t>
+        <w:t xml:space="preserve">can be used to generate correlation coefficients between all columns in a data frame, as well as</w:t>
       </w:r>
       <w:r>
         <w:t xml:space="preserve"> </w:t>
@@ -7599,7 +7797,7 @@
         <w:t xml:space="preserve"> </w:t>
       </w:r>
       <w:r>
-        <w:t xml:space="preserve">to specify the name of the data frame containing the variables that you wish to correlate,</w:t>
+        <w:t xml:space="preserve">to specify the name of the data frame containing the variables that you wish to correlate and</w:t>
       </w:r>
       <w:r>
         <w:t xml:space="preserve"> </w:t>
@@ -7614,7 +7812,7 @@
         <w:t xml:space="preserve"> </w:t>
       </w:r>
       <w:r>
-        <w:t xml:space="preserve">to set the correlation coefficient (by default Pearson but you can use Kendall or Spearman’s method with</w:t>
+        <w:t xml:space="preserve">to set the correlation coefficient. the default method is Pearson but you can use Kendall or Spearman’s method with</w:t>
       </w:r>
       <w:r>
         <w:t xml:space="preserve"> </w:t>
@@ -7644,7 +7842,7 @@
         <w:t xml:space="preserve"> </w:t>
       </w:r>
       <w:r>
-        <w:t xml:space="preserve">respectively),</w:t>
+        <w:t xml:space="preserve">respectively. Furthermore,</w:t>
       </w:r>
       <w:r>
         <w:t xml:space="preserve"> </w:t>
@@ -7659,7 +7857,7 @@
         <w:t xml:space="preserve"> </w:t>
       </w:r>
       <w:r>
-        <w:t xml:space="preserve">to define a method for correcting</w:t>
+        <w:t xml:space="preserve">defines a method for correcting</w:t>
       </w:r>
       <w:r>
         <w:t xml:space="preserve"> </w:t>
@@ -7687,7 +7885,7 @@
         <w:t xml:space="preserve"> </w:t>
       </w:r>
       <w:r>
-        <w:t xml:space="preserve">to set the confidence interval width as a proportion (by default it is 0.95 for a 95% confidence interval).</w:t>
+        <w:t xml:space="preserve">sets the confidence interval width as a proportion (by default it is 0.95 for a 95% confidence interval).</w:t>
       </w:r>
     </w:p>
     <w:p>
@@ -7695,7 +7893,7 @@
         <w:pStyle w:val="BodyText"/>
       </w:pPr>
       <w:r>
-        <w:t xml:space="preserve">To get the correlations we need we could pipe our data frame into the</w:t>
+        <w:t xml:space="preserve">To get the correlations we need, we can pipe our data frame into the</w:t>
       </w:r>
       <w:r>
         <w:t xml:space="preserve"> </w:t>
@@ -7710,7 +7908,7 @@
         <w:t xml:space="preserve"> </w:t>
       </w:r>
       <w:r>
-        <w:t xml:space="preserve">function, which we met earlier, to select the variables we need, and then pipe this into</w:t>
+        <w:t xml:space="preserve">function, that we met earlier, to select the variables we need, and then pipe this into</w:t>
       </w:r>
       <w:r>
         <w:t xml:space="preserve"> </w:t>
@@ -7750,7 +7948,7 @@
         <w:t xml:space="preserve"> </w:t>
       </w:r>
       <w:r>
-        <w:t xml:space="preserve">with</w:t>
+        <w:t xml:space="preserve">to</w:t>
       </w:r>
       <w:r>
         <w:t xml:space="preserve"> </w:t>
@@ -7862,7 +8060,7 @@
         <w:pStyle w:val="FirstParagraph"/>
       </w:pPr>
       <w:r>
-        <w:t xml:space="preserve">If you run this code you will see, for example, the unadjusted</w:t>
+        <w:t xml:space="preserve">If you run this code, you will see, for example, the unadjusted</w:t>
       </w:r>
       <w:r>
         <w:t xml:space="preserve"> </w:t>
@@ -7899,7 +8097,7 @@
         <w:t xml:space="preserve"> </w:t>
       </w:r>
       <w:r>
-        <w:t xml:space="preserve">correlation equals</w:t>
+        <w:t xml:space="preserve">correlation =</w:t>
       </w:r>
       <w:r>
         <w:t xml:space="preserve"> </w:t>
@@ -8044,7 +8242,7 @@
         <w:pStyle w:val="FirstParagraph"/>
       </w:pPr>
       <w:r>
-        <w:t xml:space="preserve">For the purpose of report-writing we could pipe</w:t>
+        <w:t xml:space="preserve">For the purpose of report-writing, we could pipe</w:t>
       </w:r>
       <w:r>
         <w:t xml:space="preserve"> </w:t>
@@ -8154,7 +8352,7 @@
         <w:t xml:space="preserve">p</w:t>
       </w:r>
       <w:r>
-        <w:t xml:space="preserve">-values have now been adjusted for multiple comparisons so note that the adjusted</w:t>
+        <w:t xml:space="preserve">-values have now been adjusted for multiple comparisons, so note that the adjusted</w:t>
       </w:r>
       <w:r>
         <w:t xml:space="preserve"> </w:t>
@@ -8238,8 +8436,8 @@
         <w:t xml:space="preserve">()</w:t>
       </w:r>
     </w:p>
-    <w:bookmarkEnd w:id="46"/>
-    <w:bookmarkStart w:id="47" w:name="multiple-linear-regression"/>
+    <w:bookmarkEnd w:id="57"/>
+    <w:bookmarkStart w:id="58" w:name="multiple-linear-regression"/>
     <w:p>
       <w:pPr>
         <w:pStyle w:val="Heading3"/>
@@ -8285,7 +8483,7 @@
         <w:t xml:space="preserve"> </w:t>
       </w:r>
       <w:r>
-        <w:t xml:space="preserve">also used multivariate linear regression to test whether three sub-strategies within the positive reinterpretation strategy (general positive aspects (</w:t>
+        <w:t xml:space="preserve">also used multivariate linear regression to test whether three sub-strategies within the positive reinterpretation strategy—general positive aspects (</w:t>
       </w:r>
       <w:r>
         <w:rPr>
@@ -8312,7 +8510,7 @@
         <w:t xml:space="preserve">pos8</w:t>
       </w:r>
       <w:r>
-        <w:t xml:space="preserve">)) and three sub-strategies within the de-emphasizing category (alternative explanation (</w:t>
+        <w:t xml:space="preserve">)—and three sub-strategies within the de-emphasizing category—alternative explanation (</w:t>
       </w:r>
       <w:r>
         <w:rPr>
@@ -8339,7 +8537,7 @@
         <w:t xml:space="preserve">rel14</w:t>
       </w:r>
       <w:r>
-        <w:t xml:space="preserve">)) are predictive of self-reported depressive experiences measured via the CES-D depression scale (</w:t>
+        <w:t xml:space="preserve">) are predictive of self-reported depressive experiences measured via the CES-D depression scale (</w:t>
       </w:r>
       <w:r>
         <w:rPr>
@@ -8404,7 +8602,7 @@
         <w:t xml:space="preserve"> </w:t>
       </w:r>
       <w:r>
-        <w:t xml:space="preserve">of the six reappraisal strategies have a linear relationship to self-reported depressive experience? (overall test of the model)</w:t>
+        <w:t xml:space="preserve">of the six reappraisal strategies have a linear relationship to self-reported depressive experience? This question is addressed by looking at an overall test of the fit of the model.</w:t>
       </w:r>
     </w:p>
     <w:p>
@@ -8416,7 +8614,7 @@
         </w:numPr>
       </w:pPr>
       <w:r>
-        <w:t xml:space="preserve">Which of the six strategies explain variation in self-reported depressive experience? (test the estimated parameter for each strategy against a value of 0)</w:t>
+        <w:t xml:space="preserve">Which of the six strategies explain variation in self-reported depressive experience? This question is answered by testing the estimated parameter for each strategy against a value of 0.</w:t>
       </w:r>
     </w:p>
     <w:p>
@@ -8428,7 +8626,19 @@
         </w:numPr>
       </w:pPr>
       <w:r>
-        <w:t xml:space="preserve">What is the likely size of the relationship between a specific strategy and self-reported depressive experience? (inspect the confidence interval for a parameter under certain assumptions)</w:t>
+        <w:t xml:space="preserve">What is the likely size of the relationship between a specific strategy and self-reported depressive experience? This question is answered through interpreting the confidence interval for a parameter under certain important assumptions.</w:t>
+      </w:r>
+    </w:p>
+    <w:p>
+      <w:pPr>
+        <w:pStyle w:val="Compact"/>
+        <w:numPr>
+          <w:ilvl w:val="0"/>
+          <w:numId w:val="1007"/>
+        </w:numPr>
+      </w:pPr>
+      <w:r>
+        <w:t xml:space="preserve">Is the model biased? Although this is not a primary research question, any statistical model we fit makes certain assumptions; the answers to your substantive research questions are only a good as the extent to which your model assumptions hold.</w:t>
       </w:r>
       <w:r>
         <w:br/>
@@ -8439,7 +8649,7 @@
         <w:pStyle w:val="FirstParagraph"/>
       </w:pPr>
       <w:r>
-        <w:t xml:space="preserve">In R we answer these questions by estimating a linear regression using the</w:t>
+        <w:t xml:space="preserve">In R, we answer these questions by estimating a linear regression using the</w:t>
       </w:r>
       <w:r>
         <w:t xml:space="preserve"> </w:t>
@@ -8454,7 +8664,7 @@
         <w:t xml:space="preserve"> </w:t>
       </w:r>
       <w:r>
-        <w:t xml:space="preserve">function. We designate the data frame which is stored in object</w:t>
+        <w:t xml:space="preserve">function. We designate the data frame stored in the object</w:t>
       </w:r>
       <w:r>
         <w:t xml:space="preserve"> </w:t>
@@ -8478,7 +8688,7 @@
         <w:t xml:space="preserve">~</w:t>
       </w:r>
       <w:r>
-        <w:t xml:space="preserve">) and the explanatory variables on the right side of the tilde, separated by plus (+) signs.</w:t>
+        <w:t xml:space="preserve">) and the explanatory variables on the right side of the tilde (separated by + signs).</w:t>
       </w:r>
     </w:p>
     <w:p>
@@ -8569,7 +8779,7 @@
         <w:pStyle w:val="FirstParagraph"/>
       </w:pPr>
       <w:r>
-        <w:t xml:space="preserve">The estimated model can be written to an object, which we have chosen to call</w:t>
+        <w:t xml:space="preserve">The estimated model can be written to an object; we have chosen to call it</w:t>
       </w:r>
       <w:r>
         <w:t xml:space="preserve"> </w:t>
@@ -8584,7 +8794,7 @@
         <w:t xml:space="preserve"> </w:t>
       </w:r>
       <w:r>
-        <w:t xml:space="preserve">in this case, and a text summary of the model results can be viewed using the</w:t>
+        <w:t xml:space="preserve">in this case. A text summary of the model results can be viewed using the</w:t>
       </w:r>
       <w:r>
         <w:t xml:space="preserve"> </w:t>
@@ -8958,7 +9168,7 @@
         <w:pStyle w:val="FirstParagraph"/>
       </w:pPr>
       <w:r>
-        <w:t xml:space="preserve">The text summary is fine, but for reports we might want to extract specific information from the model. When R fits any model it produce useful data elements that are unseen in the output that is printing by using a function like</w:t>
+        <w:t xml:space="preserve">The text summary is fine, but for reports we might want to extract specific information from the model. When R fits any model, it produces useful data elements that are unseen in the output; these are not printed by using a function such as</w:t>
       </w:r>
       <w:r>
         <w:t xml:space="preserve"> </w:t>
@@ -8970,7 +9180,7 @@
         <w:t xml:space="preserve">summary()</w:t>
       </w:r>
       <w:r>
-        <w:t xml:space="preserve">. For example, the output produced in an object created by the</w:t>
+        <w:t xml:space="preserve">. For example, an object created by the</w:t>
       </w:r>
       <w:r>
         <w:t xml:space="preserve"> </w:t>
@@ -8985,7 +9195,7 @@
         <w:t xml:space="preserve"> </w:t>
       </w:r>
       <w:r>
-        <w:t xml:space="preserve">function includes useful data such as all of the residuals and fitted values. These do not need to be calculated; you just need to learn how to extract them.</w:t>
+        <w:t xml:space="preserve">function contains useful data such as all of the residuals and fitted values. These do not need to be calculated; you just need to learn how to extract them.</w:t>
       </w:r>
     </w:p>
     <w:p>
@@ -8993,7 +9203,7 @@
         <w:pStyle w:val="BodyText"/>
       </w:pPr>
       <w:r>
-        <w:t xml:space="preserve">The first step is to write your output to an object like we did when we created</w:t>
+        <w:t xml:space="preserve">The first step is to write your output to an object similar to what we did when we created</w:t>
       </w:r>
       <w:r>
         <w:t xml:space="preserve"> </w:t>
@@ -9005,7 +9215,7 @@
         <w:t xml:space="preserve">ads_reg</w:t>
       </w:r>
       <w:r>
-        <w:t xml:space="preserve">. The object will have standardized names for the information it contains and will store this information in something called a</w:t>
+        <w:t xml:space="preserve">. The object will have standardized names for the information it contains and will store this information in a</w:t>
       </w:r>
       <w:r>
         <w:t xml:space="preserve"> </w:t>
@@ -9018,7 +9228,7 @@
         <w:t xml:space="preserve">list</w:t>
       </w:r>
       <w:r>
-        <w:t xml:space="preserve">. A list object is like a bucket: it contains things, and these things can be different from one another. Whereas a data frame or tibble must have a fixed number of rows across all columns, a list is not limited to that structure. A list can contain a character vector of length 1 and also a numeric array with dimensions</w:t>
+        <w:t xml:space="preserve">. A list object is like a bucket—it contains things, and these things can be different from one another. Whereas a data frame or tibble must have a fixed number of rows across all columns, a list is not limited to that structure. A list can contain a character vector of length 1 and also a numeric array with dimensions</w:t>
       </w:r>
       <w:r>
         <w:t xml:space="preserve"> </w:t>
@@ -9085,7 +9295,7 @@
         <w:t xml:space="preserve"> </w:t>
       </w:r>
       <w:r>
-        <w:t xml:space="preserve">class object will contain residuals, fitted values, etc… and users can write functions or packages to manipulate data produced as a class-[insert class name] object such as a</w:t>
+        <w:t xml:space="preserve">object is stored as</w:t>
       </w:r>
       <w:r>
         <w:t xml:space="preserve"> </w:t>
@@ -9100,6 +9310,21 @@
         <w:t xml:space="preserve"> </w:t>
       </w:r>
       <w:r>
+        <w:t xml:space="preserve">and objects of this class will contain residuals, fitted values, etc. Users can write functions or packages to manipulate class objects such as a</w:t>
+      </w:r>
+      <w:r>
+        <w:t xml:space="preserve"> </w:t>
+      </w:r>
+      <w:r>
+        <w:rPr>
+          <w:rStyle w:val="VerbatimChar"/>
+        </w:rPr>
+        <w:t xml:space="preserve">class-lm</w:t>
+      </w:r>
+      <w:r>
+        <w:t xml:space="preserve"> </w:t>
+      </w:r>
+      <w:r>
         <w:t xml:space="preserve">object. Most of us will not write our own functions to extract information from a class. Instead, we use existing packages and functions to do that for us. For example, when we put our</w:t>
       </w:r>
       <w:r>
@@ -9115,7 +9340,7 @@
         <w:t xml:space="preserve"> </w:t>
       </w:r>
       <w:r>
-        <w:t xml:space="preserve">model, which we created with</w:t>
+        <w:t xml:space="preserve">model, that we created with</w:t>
       </w:r>
       <w:r>
         <w:t xml:space="preserve"> </w:t>
@@ -9139,10 +9364,7 @@
         <w:t xml:space="preserve">model_parameters()</w:t>
       </w:r>
       <w:r>
-        <w:t xml:space="preserve"> </w:t>
-      </w:r>
-      <w:r>
-        <w:t xml:space="preserve">it checks its class (and complains if it is a class that it doesn’t recognise) and having identified its class as</w:t>
+        <w:t xml:space="preserve">, it checks its class (and complains if it is a class that it doesn’t recognise); having identified its class as</w:t>
       </w:r>
       <w:r>
         <w:t xml:space="preserve"> </w:t>
@@ -9180,7 +9402,7 @@
         <w:pStyle w:val="BodyText"/>
       </w:pPr>
       <w:r>
-        <w:t xml:space="preserve">To create tabulated reports of our model we can again use</w:t>
+        <w:t xml:space="preserve">To create tabulated reports of our model, we can again use</w:t>
       </w:r>
       <w:r>
         <w:t xml:space="preserve"> </w:t>
@@ -9225,7 +9447,7 @@
         <w:t xml:space="preserve"> </w:t>
       </w:r>
       <w:r>
-        <w:t xml:space="preserve">function, and to test the fit we can use</w:t>
+        <w:t xml:space="preserve">function; to test the fit, we can use</w:t>
       </w:r>
       <w:r>
         <w:t xml:space="preserve"> </w:t>
@@ -9305,7 +9527,7 @@
         <w:t xml:space="preserve"> </w:t>
       </w:r>
       <w:r>
-        <w:t xml:space="preserve">to produce assumption checks, but space prevents us from exploring this function here.</w:t>
+        <w:t xml:space="preserve">to produce assumption checks.</w:t>
       </w:r>
     </w:p>
     <w:p>
@@ -9385,10 +9607,7 @@
         <w:t xml:space="preserve">test_wald()</w:t>
       </w:r>
       <w:r>
-        <w:t xml:space="preserve"> </w:t>
-      </w:r>
-      <w:r>
-        <w:t xml:space="preserve">it will compare it to a model with no predictors. The output tells us that the model was a significant fit of the data (i.e., including predictors significantly improves the fit),</w:t>
+        <w:t xml:space="preserve">, it will compare it to a model with no predictors. The output tells us that the model fit of the data well (i.e., including predictors significantly improves the fit),</w:t>
       </w:r>
       <w:r>
         <w:t xml:space="preserve"> </w:t>
@@ -9687,7 +9906,7 @@
         <w:t xml:space="preserve">p</w:t>
       </w:r>
       <w:r>
-        <w:t xml:space="preserve">-values are less than our a priori alpha of 0.05). The estimates themselves tell us that as general positive aspects increase by one unit, depression on the ADS falls by 4.37 units, and as worst-case comparison increases by one unit, depression on the ADS increases by 4.73 units.</w:t>
+        <w:t xml:space="preserve">-values are less than our a priori alpha of 0.05). The estimates themselves tell us that as general positive aspects increase by one unit, depression on the ADS falls by 4.37 units; that is, as worst-case comparison increases by one unit, depression on the ADS increases by 4.73 units.</w:t>
       </w:r>
     </w:p>
     <w:p>
@@ -9749,7 +9968,7 @@
         </w:rPr>
       </w:pPr>
       <w:r>
-        <w:t>Question 3: what is the likely size of the relationship between a specific strategy and self-reported depressive experience?</w:t>
+        <w:t>Question 3: What is the likely size of the relationship between a specific strategy and self-reported depressive experience?</w:t>
       </w:r>
       <w:r>
         <w:t xml:space="preserve"> </w:t>
@@ -9776,7 +9995,7 @@
           <w:rPr>
             <w:rStyle w:val="Hyperlink"/>
           </w:rPr>
-          <w:t xml:space="preserve">Field, 2026</w:t>
+          <w:t xml:space="preserve">Field, in press</w:t>
         </w:r>
       </w:hyperlink>
       <w:r>
@@ -9812,7 +10031,7 @@
         <w:t xml:space="preserve"> </w:t>
       </w:r>
       <w:r>
-        <w:t xml:space="preserve">and accept that this assumption will be wrong 5% of the time. Under this (possibly incorrect assumption) we could say from</w:t>
+        <w:t xml:space="preserve">and accept that this assumption will be wrong 5% of the time. Under this (possibly incorrect) assumption,</w:t>
       </w:r>
       <w:r>
         <w:t xml:space="preserve"> </w:t>
@@ -9829,54 +10048,87 @@
         <w:t xml:space="preserve"> </w:t>
       </w:r>
       <w:r>
-        <w:t xml:space="preserve">that, for example, the likely size of effect for general positive aspects is between -7.03 and and -1.72. In other words, the best case scenario is that as general positive aspects increase by one unit, depression on the ADS falls by 7.03 units, but the worst case scenario is it falls by only 1.72 units. You can interpret the other confidence intervals in a similar way.</w:t>
-      </w:r>
-    </w:p>
-    <w:bookmarkEnd w:id="47"/>
-    <w:bookmarkEnd w:id="48"/>
-    <w:bookmarkStart w:id="49" w:name="summary"/>
-    <w:p>
-      <w:pPr>
-        <w:pStyle w:val="Heading2"/>
-      </w:pPr>
-      <w:r>
-        <w:t xml:space="preserve">Summary</w:t>
-      </w:r>
-    </w:p>
-    <w:p>
-      <w:pPr>
-        <w:pStyle w:val="FirstParagraph"/>
-      </w:pPr>
-      <w:r>
-        <w:t xml:space="preserve">R is a powerful tool in the workflow of the open scientist. In conjunction with RStudio and Quarto it enables the user to produce production-ready reports and articles that embed the statistical analysis within. This makes documents portable and reproducible. R has a steep learning curve, but to get started the key things are to establish good workflow practices (use RStudio projects, be organised) and to not be afraid to</w:t>
-      </w:r>
-      <w:r>
-        <w:t xml:space="preserve"> </w:t>
-      </w:r>
-      <w:r>
-        <w:t xml:space="preserve">‘have a go’</w:t>
-      </w:r>
-      <w:r>
-        <w:t xml:space="preserve">. We have shown that with relatively little code (and experience) it is possible to fit statistical models and create summary tables from them that are embedded within a single document. The rest, is up to you.</w:t>
-      </w:r>
-    </w:p>
-    <w:bookmarkEnd w:id="49"/>
-    <w:bookmarkStart w:id="133" w:name="resources"/>
-    <w:p>
-      <w:pPr>
-        <w:pStyle w:val="Heading2"/>
-      </w:pPr>
-      <w:r>
-        <w:t xml:space="preserve">Resources</w:t>
-      </w:r>
-    </w:p>
-    <w:bookmarkStart w:id="52" w:name="chapter-resources"/>
-    <w:p>
-      <w:pPr>
-        <w:pStyle w:val="Heading3"/>
-      </w:pPr>
-      <w:r>
-        <w:t xml:space="preserve">Chapter resources</w:t>
+        <w:t xml:space="preserve">suggests, for example, the likely size of effect for general positive aspects is between</w:t>
+      </w:r>
+      <w:r>
+        <w:t xml:space="preserve"> </w:t>
+      </w:r>
+      <m:oMath>
+        <m:r>
+          <m:rPr>
+            <m:sty m:val="p"/>
+          </m:rPr>
+          <m:t>−</m:t>
+        </m:r>
+        <m:r>
+          <m:t>7.03</m:t>
+        </m:r>
+      </m:oMath>
+      <w:r>
+        <w:t xml:space="preserve"> </w:t>
+      </w:r>
+      <w:r>
+        <w:t xml:space="preserve">and</w:t>
+      </w:r>
+      <w:r>
+        <w:t xml:space="preserve"> </w:t>
+      </w:r>
+      <m:oMath>
+        <m:r>
+          <m:rPr>
+            <m:sty m:val="p"/>
+          </m:rPr>
+          <m:t>−</m:t>
+        </m:r>
+        <m:r>
+          <m:t>1.72</m:t>
+        </m:r>
+      </m:oMath>
+      <w:r>
+        <w:t xml:space="preserve">. In other words, the best case scenario is that as general positive aspects increase by one unit, depression on the ADS falls by 7.03 units. However, the worst case scenario is that ADS falls by only 1.72 units. You can interpret the other confidence intervals in a similar way.</w:t>
+      </w:r>
+    </w:p>
+    <w:p>
+      <w:pPr>
+        <w:pStyle w:val="Heading5"/>
+        <w:rPr>
+          <w:vanish/>
+          <w:specVanish/>
+        </w:rPr>
+      </w:pPr>
+      <w:r>
+        <w:t>Question 4: Is the model biased?</w:t>
+      </w:r>
+      <w:r>
+        <w:t xml:space="preserve"> </w:t>
+      </w:r>
+    </w:p>
+    <w:p>
+      <w:pPr>
+        <w:pStyle w:val="BodyText"/>
+      </w:pPr>
+      <w:r>
+        <w:t xml:space="preserve">For linear models estimated using ordinary least squares, the model assumptions, in order of importance, are</w:t>
+      </w:r>
+      <w:r>
+        <w:t xml:space="preserve"> </w:t>
+      </w:r>
+      <w:r>
+        <w:t xml:space="preserve">(</w:t>
+      </w:r>
+      <w:hyperlink w:anchor="ref-fielddsr22026">
+        <w:r>
+          <w:rPr>
+            <w:rStyle w:val="Hyperlink"/>
+          </w:rPr>
+          <w:t xml:space="preserve">Field, in press</w:t>
+        </w:r>
+      </w:hyperlink>
+      <w:r>
+        <w:t xml:space="preserve">)</w:t>
+      </w:r>
+      <w:r>
+        <w:t xml:space="preserve">:</w:t>
       </w:r>
     </w:p>
     <w:p>
@@ -9888,19 +10140,8 @@
         </w:numPr>
       </w:pPr>
       <w:r>
-        <w:t xml:space="preserve">Data for the example analysis:</w:t>
-      </w:r>
-      <w:r>
-        <w:t xml:space="preserve"> </w:t>
-      </w:r>
-      <w:hyperlink r:id="rId50">
-        <w:r>
-          <w:rPr>
-            <w:rStyle w:val="Hyperlink"/>
-          </w:rPr>
-          <w:t xml:space="preserve">https://doi.org/10.1371/journal.pone.0211618.s002</w:t>
-        </w:r>
-      </w:hyperlink>
+        <w:t xml:space="preserve">Linearity and additivity</w:t>
+      </w:r>
     </w:p>
     <w:p>
       <w:pPr>
@@ -9911,7 +10152,7 @@
         </w:numPr>
       </w:pPr>
       <w:r>
-        <w:t xml:space="preserve">Github repository of this chapter, including Quarto document of the example analysis: https://github.com/profandyfield/chrmssbs</w:t>
+        <w:t xml:space="preserve">The expected value of errors is zero</w:t>
       </w:r>
     </w:p>
     <w:p>
@@ -9923,61 +10164,179 @@
         </w:numPr>
       </w:pPr>
       <w:r>
-        <w:t xml:space="preserve">Video tutorials to get started with R, RStudio and Quarto:</w:t>
-      </w:r>
-      <w:r>
-        <w:t xml:space="preserve"> </w:t>
-      </w:r>
-      <w:hyperlink r:id="rId51">
+        <w:t xml:space="preserve">Spherical errors</w:t>
+      </w:r>
+    </w:p>
+    <w:p>
+      <w:pPr>
+        <w:pStyle w:val="Compact"/>
+        <w:numPr>
+          <w:ilvl w:val="1"/>
+          <w:numId w:val="1009"/>
+        </w:numPr>
+      </w:pPr>
+      <w:r>
+        <w:t xml:space="preserve">Homoscedasticity (homogeneity of variance)</w:t>
+      </w:r>
+    </w:p>
+    <w:p>
+      <w:pPr>
+        <w:pStyle w:val="Compact"/>
+        <w:numPr>
+          <w:ilvl w:val="1"/>
+          <w:numId w:val="1009"/>
+        </w:numPr>
+      </w:pPr>
+      <w:r>
+        <w:t xml:space="preserve">Independence of errors</w:t>
+      </w:r>
+    </w:p>
+    <w:p>
+      <w:pPr>
+        <w:pStyle w:val="Compact"/>
+        <w:numPr>
+          <w:ilvl w:val="0"/>
+          <w:numId w:val="1008"/>
+        </w:numPr>
+      </w:pPr>
+      <w:r>
+        <w:t xml:space="preserve">Normally distributed errors and a normally distributed sampling distribution</w:t>
+      </w:r>
+    </w:p>
+    <w:p>
+      <w:pPr>
+        <w:pStyle w:val="FirstParagraph"/>
+      </w:pPr>
+      <w:r>
+        <w:t xml:space="preserve">We also need to consider whether there are influential cases that have biased the model. Although the assumptions relate to the (unobservable) model errors we test them using the (observable) residuals of the fitted model.</w:t>
+      </w:r>
+    </w:p>
+    <w:p>
+      <w:pPr>
+        <w:pStyle w:val="BodyText"/>
+      </w:pPr>
+      <w:r>
+        <w:t xml:space="preserve">Space prevents a detailed dive into the impact of violating each assumption, but broadly speaking they have the potential to bias the parameter estimates and the standard error. Biased standard errors result in biased confidence intervals and significance tests of parameter estimates. In terms of parameter estimates, linearity and additivity and influential cases matter, in terms of standard errors all of these assumptions (potentially) matter—see</w:t>
+      </w:r>
+      <w:r>
+        <w:t xml:space="preserve"> </w:t>
+      </w:r>
+      <w:r>
+        <w:t xml:space="preserve">Field (</w:t>
+      </w:r>
+      <w:hyperlink w:anchor="ref-fielddsr22026">
         <w:r>
           <w:rPr>
             <w:rStyle w:val="Hyperlink"/>
           </w:rPr>
-          <w:t xml:space="preserve">https://youtube.com/playlist?list=PLEzw67WWDg80-fT1hq2IZf7D62tRmKy8f&amp;si=HHmxuWt-J5Qu-VqO</w:t>
+          <w:t xml:space="preserve">in press</w:t>
         </w:r>
       </w:hyperlink>
-    </w:p>
-    <w:bookmarkEnd w:id="52"/>
-    <w:bookmarkStart w:id="54" w:name="templates"/>
-    <w:p>
-      <w:pPr>
-        <w:pStyle w:val="Heading3"/>
-      </w:pPr>
-      <w:r>
-        <w:t xml:space="preserve">Templates</w:t>
-      </w:r>
-    </w:p>
-    <w:p>
-      <w:pPr>
-        <w:pStyle w:val="Compact"/>
-        <w:numPr>
-          <w:ilvl w:val="0"/>
-          <w:numId w:val="1009"/>
-        </w:numPr>
-      </w:pPr>
-      <w:r>
-        <w:t xml:space="preserve">Quarto template for APA style:</w:t>
-      </w:r>
-      <w:r>
-        <w:t xml:space="preserve"> </w:t>
-      </w:r>
-      <w:hyperlink r:id="rId53">
+      <w:r>
+        <w:t xml:space="preserve">)</w:t>
+      </w:r>
+      <w:r>
+        <w:t xml:space="preserve"> </w:t>
+      </w:r>
+      <w:r>
+        <w:t xml:space="preserve">for a thorough review.</w:t>
+      </w:r>
+    </w:p>
+    <w:p>
+      <w:pPr>
+        <w:pStyle w:val="BodyText"/>
+      </w:pPr>
+      <w:r>
+        <w:t xml:space="preserve">In R, we can test all of these assumption visually by placing our model into the</w:t>
+      </w:r>
+      <w:r>
+        <w:t xml:space="preserve"> </w:t>
+      </w:r>
+      <w:r>
+        <w:rPr>
+          <w:rStyle w:val="VerbatimChar"/>
+        </w:rPr>
+        <w:t xml:space="preserve">check_model()</w:t>
+      </w:r>
+      <w:r>
+        <w:t xml:space="preserve"> </w:t>
+      </w:r>
+      <w:r>
+        <w:t xml:space="preserve">function from the</w:t>
+      </w:r>
+      <w:r>
+        <w:t xml:space="preserve"> </w:t>
+      </w:r>
+      <w:r>
+        <w:rPr>
+          <w:rStyle w:val="VerbatimChar"/>
+        </w:rPr>
+        <w:t xml:space="preserve">performance</w:t>
+      </w:r>
+      <w:r>
+        <w:t xml:space="preserve"> </w:t>
+      </w:r>
+      <w:r>
+        <w:t xml:space="preserve">package</w:t>
+      </w:r>
+      <w:r>
+        <w:t xml:space="preserve"> </w:t>
+      </w:r>
+      <w:r>
+        <w:t xml:space="preserve">(</w:t>
+      </w:r>
+      <w:hyperlink w:anchor="ref-performance">
         <w:r>
           <w:rPr>
             <w:rStyle w:val="Hyperlink"/>
           </w:rPr>
-          <w:t xml:space="preserve">https://github.com/wjschne/apaquarto</w:t>
+          <w:t xml:space="preserve">Lüdecke et al., 2021</w:t>
         </w:r>
       </w:hyperlink>
-    </w:p>
-    <w:bookmarkEnd w:id="54"/>
-    <w:bookmarkStart w:id="132" w:name="software-and-tutorials"/>
-    <w:p>
-      <w:pPr>
-        <w:pStyle w:val="Heading3"/>
-      </w:pPr>
-      <w:r>
-        <w:t xml:space="preserve">Software and tutorials</w:t>
+      <w:r>
+        <w:t xml:space="preserve">)</w:t>
+      </w:r>
+      <w:r>
+        <w:t xml:space="preserve"> </w:t>
+      </w:r>
+      <w:r>
+        <w:t xml:space="preserve">and using the default arguments.</w:t>
+      </w:r>
+    </w:p>
+    <w:p>
+      <w:pPr>
+        <w:pStyle w:val="SourceCode"/>
+      </w:pPr>
+      <w:r>
+        <w:rPr>
+          <w:rStyle w:val="FunctionTok"/>
+        </w:rPr>
+        <w:t xml:space="preserve">check_model</w:t>
+      </w:r>
+      <w:r>
+        <w:rPr>
+          <w:rStyle w:val="NormalTok"/>
+        </w:rPr>
+        <w:t xml:space="preserve">(ads_reg)</w:t>
+      </w:r>
+    </w:p>
+    <w:p>
+      <w:pPr>
+        <w:pStyle w:val="FirstParagraph"/>
+      </w:pPr>
+      <w:hyperlink w:anchor="fig-ads_reg">
+        <w:r>
+          <w:rPr>
+            <w:rStyle w:val="Hyperlink"/>
+          </w:rPr>
+          <w:t xml:space="preserve">Figure 4</w:t>
+        </w:r>
+      </w:hyperlink>
+      <w:r>
+        <w:t xml:space="preserve"> </w:t>
+      </w:r>
+      <w:r>
+        <w:t xml:space="preserve">shows the resulting plots. Let’s look at what these plots tell us about each assumption:</w:t>
       </w:r>
     </w:p>
     <w:p>
@@ -9989,19 +10348,8 @@
         </w:numPr>
       </w:pPr>
       <w:r>
-        <w:t xml:space="preserve">RStudio:</w:t>
-      </w:r>
-      <w:r>
-        <w:t xml:space="preserve"> </w:t>
-      </w:r>
-      <w:hyperlink r:id="rId55">
-        <w:r>
-          <w:rPr>
-            <w:rStyle w:val="Hyperlink"/>
-          </w:rPr>
-          <w:t xml:space="preserve">https://posit.co/download/rstudio-desktop/</w:t>
-        </w:r>
-      </w:hyperlink>
+        <w:t xml:space="preserve">Linearity and additivity: the top-right plot suggests a lack of linearity in the residuals. Linearity would be indicated by a flat reference line whereas the observed line is not. It is also noteworthy that there are two large fitted values that appear to contribute a lot to the lack of linearity.</w:t>
+      </w:r>
     </w:p>
     <w:p>
       <w:pPr>
@@ -10012,19 +10360,8 @@
         </w:numPr>
       </w:pPr>
       <w:r>
-        <w:t xml:space="preserve">R:</w:t>
-      </w:r>
-      <w:r>
-        <w:t xml:space="preserve"> </w:t>
-      </w:r>
-      <w:hyperlink r:id="rId56">
-        <w:r>
-          <w:rPr>
-            <w:rStyle w:val="Hyperlink"/>
-          </w:rPr>
-          <w:t xml:space="preserve">https://cran.rstudio.com/</w:t>
-        </w:r>
-      </w:hyperlink>
+        <w:t xml:space="preserve">The expected value of errors is zero: the top-right plot suggests that residuals are approximately symmetrical around 0 suggesting that model errors might reasonably have an expected value of 0.</w:t>
+      </w:r>
     </w:p>
     <w:p>
       <w:pPr>
@@ -10035,21 +10372,237 @@
         </w:numPr>
       </w:pPr>
       <w:r>
-        <w:t xml:space="preserve">Quarto:</w:t>
-      </w:r>
-      <w:r>
-        <w:t xml:space="preserve"> </w:t>
-      </w:r>
-      <w:hyperlink r:id="rId57">
+        <w:t xml:space="preserve">Homoscedasticity: the middle-left plot suggests heteroscedasticity because again the reference line is not flat.</w:t>
+      </w:r>
+    </w:p>
+    <w:p>
+      <w:pPr>
+        <w:pStyle w:val="Compact"/>
+        <w:numPr>
+          <w:ilvl w:val="0"/>
+          <w:numId w:val="1010"/>
+        </w:numPr>
+      </w:pPr>
+      <w:r>
+        <w:t xml:space="preserve">Normally distributed errors: the bottom-right plot suggests that residuals (and, therefore, model errors) are not normally distributed because the observed residuals do not fall on the horizontal line.</w:t>
+      </w:r>
+    </w:p>
+    <w:p>
+      <w:pPr>
+        <w:pStyle w:val="Compact"/>
+        <w:numPr>
+          <w:ilvl w:val="0"/>
+          <w:numId w:val="1010"/>
+        </w:numPr>
+      </w:pPr>
+      <w:r>
+        <w:t xml:space="preserve">Normally distributed sampling distribution: with a sample of 95 we might reasonable assume (based on the central limit theorem) that this assumption holds.</w:t>
+      </w:r>
+    </w:p>
+    <w:p>
+      <w:pPr>
+        <w:pStyle w:val="Compact"/>
+        <w:numPr>
+          <w:ilvl w:val="0"/>
+          <w:numId w:val="1010"/>
+        </w:numPr>
+      </w:pPr>
+      <w:r>
+        <w:t xml:space="preserve">Influential cases: the middle-right plot suggests that there are no influential cases because all of the standardized residuals fall within the contour lines.</w:t>
+      </w:r>
+    </w:p>
+    <w:p>
+      <w:pPr>
+        <w:pStyle w:val="FirstParagraph"/>
+      </w:pPr>
+      <w:r>
+        <w:t xml:space="preserve">The lack of linearity in the residuals suggests that a linear model is not the most appropriate model for the data. Also, the fact that the model residuals suggest that we cannot assume homoscedasticity or normality point towards fitting a robust model that uses robust standard errors</w:t>
+      </w:r>
+      <w:r>
+        <w:t xml:space="preserve"> </w:t>
+      </w:r>
+      <w:r>
+        <w:t xml:space="preserve">(</w:t>
+      </w:r>
+      <w:hyperlink w:anchor="ref-field2017">
         <w:r>
           <w:rPr>
             <w:rStyle w:val="Hyperlink"/>
           </w:rPr>
-          <w:t xml:space="preserve">https://quarto.org/</w:t>
+          <w:t xml:space="preserve">Field &amp; Wilcox, 2017</w:t>
         </w:r>
       </w:hyperlink>
-    </w:p>
-    <w:bookmarkStart w:id="58" w:name="tbl-ost"/>
+      <w:r>
+        <w:t xml:space="preserve">)</w:t>
+      </w:r>
+      <w:r>
+        <w:t xml:space="preserve">. Fortunately, this is easily done by using the</w:t>
+      </w:r>
+      <w:r>
+        <w:t xml:space="preserve"> </w:t>
+      </w:r>
+      <w:r>
+        <w:rPr>
+          <w:rStyle w:val="VerbatimChar"/>
+        </w:rPr>
+        <w:t xml:space="preserve">vcov = "HC4"</w:t>
+      </w:r>
+      <w:r>
+        <w:t xml:space="preserve"> </w:t>
+      </w:r>
+      <w:r>
+        <w:t xml:space="preserve">in</w:t>
+      </w:r>
+      <w:r>
+        <w:t xml:space="preserve"> </w:t>
+      </w:r>
+      <w:r>
+        <w:rPr>
+          <w:rStyle w:val="VerbatimChar"/>
+        </w:rPr>
+        <w:t xml:space="preserve">model_parameters()</w:t>
+      </w:r>
+      <w:r>
+        <w:t xml:space="preserve">. We could, for example, revise our earlier code to get</w:t>
+      </w:r>
+      <w:r>
+        <w:t xml:space="preserve"> </w:t>
+      </w:r>
+      <w:hyperlink w:anchor="tbl-robpe">
+        <w:r>
+          <w:rPr>
+            <w:rStyle w:val="Hyperlink"/>
+          </w:rPr>
+          <w:t xml:space="preserve">Table 4</w:t>
+        </w:r>
+      </w:hyperlink>
+      <w:r>
+        <w:t xml:space="preserve">. Compare this table with</w:t>
+      </w:r>
+      <w:r>
+        <w:t xml:space="preserve"> </w:t>
+      </w:r>
+      <w:hyperlink w:anchor="tbl-pe">
+        <w:r>
+          <w:rPr>
+            <w:rStyle w:val="Hyperlink"/>
+          </w:rPr>
+          <w:t xml:space="preserve">Table 3</w:t>
+        </w:r>
+      </w:hyperlink>
+      <w:r>
+        <w:t xml:space="preserve">, note that the standard errors, significance tests and confidence intervals have changed. Notably,</w:t>
+      </w:r>
+      <w:r>
+        <w:t xml:space="preserve"> </w:t>
+      </w:r>
+      <w:r>
+        <w:rPr>
+          <w:rStyle w:val="VerbatimChar"/>
+        </w:rPr>
+        <w:t xml:space="preserve">pos7</w:t>
+      </w:r>
+      <w:r>
+        <w:t xml:space="preserve"> </w:t>
+      </w:r>
+      <w:r>
+        <w:t xml:space="preserve">no longer significantly predicts depression and its confidence interval crosses zero suggesting that under the usual assumptions the effect of the predictor could plausibly be zero. This example highlights the importance of checking model assumptions and adjusting for bias.</w:t>
+      </w:r>
+    </w:p>
+    <w:p>
+      <w:pPr>
+        <w:pStyle w:val="SourceCode"/>
+      </w:pPr>
+      <w:r>
+        <w:rPr>
+          <w:rStyle w:val="FunctionTok"/>
+        </w:rPr>
+        <w:t xml:space="preserve">model_parameters</w:t>
+      </w:r>
+      <w:r>
+        <w:rPr>
+          <w:rStyle w:val="NormalTok"/>
+        </w:rPr>
+        <w:t xml:space="preserve">(ads_reg, </w:t>
+      </w:r>
+      <w:r>
+        <w:rPr>
+          <w:rStyle w:val="AttributeTok"/>
+        </w:rPr>
+        <w:t xml:space="preserve">vcov =</w:t>
+      </w:r>
+      <w:r>
+        <w:rPr>
+          <w:rStyle w:val="NormalTok"/>
+        </w:rPr>
+        <w:t xml:space="preserve"> </w:t>
+      </w:r>
+      <w:r>
+        <w:rPr>
+          <w:rStyle w:val="StringTok"/>
+        </w:rPr>
+        <w:t xml:space="preserve">"HC4"</w:t>
+      </w:r>
+      <w:r>
+        <w:rPr>
+          <w:rStyle w:val="NormalTok"/>
+        </w:rPr>
+        <w:t xml:space="preserve">) </w:t>
+      </w:r>
+      <w:r>
+        <w:rPr>
+          <w:rStyle w:val="SpecialCharTok"/>
+        </w:rPr>
+        <w:t xml:space="preserve">|&gt;</w:t>
+      </w:r>
+      <w:r>
+        <w:rPr>
+          <w:rStyle w:val="NormalTok"/>
+        </w:rPr>
+        <w:t xml:space="preserve"> </w:t>
+      </w:r>
+      <w:r>
+        <w:br/>
+      </w:r>
+      <w:r>
+        <w:rPr>
+          <w:rStyle w:val="NormalTok"/>
+        </w:rPr>
+        <w:t xml:space="preserve">  </w:t>
+      </w:r>
+      <w:r>
+        <w:rPr>
+          <w:rStyle w:val="FunctionTok"/>
+        </w:rPr>
+        <w:t xml:space="preserve">display</w:t>
+      </w:r>
+      <w:r>
+        <w:rPr>
+          <w:rStyle w:val="NormalTok"/>
+        </w:rPr>
+        <w:t xml:space="preserve">()</w:t>
+      </w:r>
+    </w:p>
+    <w:bookmarkEnd w:id="58"/>
+    <w:bookmarkEnd w:id="59"/>
+    <w:bookmarkStart w:id="141" w:name="summary"/>
+    <w:p>
+      <w:pPr>
+        <w:pStyle w:val="Heading2"/>
+      </w:pPr>
+      <w:r>
+        <w:t xml:space="preserve">Summary</w:t>
+      </w:r>
+    </w:p>
+    <w:p>
+      <w:pPr>
+        <w:pStyle w:val="FirstParagraph"/>
+      </w:pPr>
+      <w:r>
+        <w:t xml:space="preserve">R is a powerful tool in the workflow of any scientist. In conjunction with RStudio and Quarto, it enables the user to produce production-ready reports and articles that embed the statistical analysis within. This makes documents portable and reproducible. R has a steep learning curve, but the key is to establish good workflow practices (use RStudio projects, be organised) and to not be afraid to try and fail. We have shown that with relatively little code (and experience), it is possible to fit statistical models and create summary tables from them that are embedded within a single document. The rest, is up to you.</w:t>
+      </w:r>
+    </w:p>
+    <w:bookmarkStart w:id="60" w:name="tbl-ost"/>
     <w:p>
       <w:pPr>
         <w:pStyle w:val="FigureTitle"/>
@@ -10266,13 +10819,13 @@
         <w:t xml:space="preserve">Alternative hypothesis: true mean is less than 21</w:t>
       </w:r>
     </w:p>
-    <w:bookmarkEnd w:id="58"/>
+    <w:bookmarkEnd w:id="60"/>
     <w:p>
       <w:r>
         <w:br w:type="page"/>
       </w:r>
     </w:p>
-    <w:bookmarkStart w:id="59" w:name="tbl-cor"/>
+    <w:bookmarkStart w:id="61" w:name="tbl-cor"/>
     <w:p>
       <w:pPr>
         <w:pStyle w:val="FigureTitle"/>
@@ -11958,13 +12511,13 @@
         <w:t xml:space="preserve">Observations: 95</w:t>
       </w:r>
     </w:p>
-    <w:bookmarkEnd w:id="59"/>
+    <w:bookmarkEnd w:id="61"/>
     <w:p>
       <w:r>
         <w:br w:type="page"/>
       </w:r>
     </w:p>
-    <w:bookmarkStart w:id="60" w:name="tbl-pe"/>
+    <w:bookmarkStart w:id="62" w:name="tbl-pe"/>
     <w:p>
       <w:pPr>
         <w:pStyle w:val="FigureTitle"/>
@@ -12591,13 +13144,646 @@
         </w:tc>
       </w:tr>
     </w:tbl>
-    <w:bookmarkEnd w:id="60"/>
+    <w:bookmarkEnd w:id="62"/>
     <w:p>
       <w:r>
         <w:br w:type="page"/>
       </w:r>
     </w:p>
-    <w:bookmarkStart w:id="64" w:name="fig-rrstudioquarto"/>
+    <w:bookmarkStart w:id="63" w:name="tbl-robpe"/>
+    <w:p>
+      <w:pPr>
+        <w:pStyle w:val="FigureTitle"/>
+      </w:pPr>
+      <w:r>
+        <w:t xml:space="preserve">Table 4</w:t>
+      </w:r>
+    </w:p>
+    <w:p>
+      <w:pPr>
+        <w:pStyle w:val="Caption"/>
+      </w:pPr>
+      <w:r>
+        <w:t xml:space="preserve">Parameter estimates with robust standard errors from Perchtold et al. (Table 2)</w:t>
+      </w:r>
+    </w:p>
+    <w:tbl>
+      <w:tblPr>
+        <w:tblStyle w:val="Table"/>
+        <w:tblW w:type="auto" w:w="0"/>
+        <w:tblLook w:firstRow="1" w:lastRow="0" w:firstColumn="0" w:lastColumn="0" w:noHBand="0" w:noVBand="0" w:val="0020"/>
+      </w:tblPr>
+      <w:tblGrid>
+        <w:gridCol w:w="1320"/>
+        <w:gridCol w:w="1320"/>
+        <w:gridCol w:w="1320"/>
+        <w:gridCol w:w="1320"/>
+        <w:gridCol w:w="1320"/>
+        <w:gridCol w:w="1320"/>
+      </w:tblGrid>
+      <w:tr>
+        <w:trPr>
+          <w:tblHeader w:val="on"/>
+        </w:trPr>
+        <w:tc>
+          <w:tcPr/>
+          <w:p>
+            <w:pPr>
+              <w:pStyle w:val="Compact"/>
+              <w:jc w:val="left"/>
+            </w:pPr>
+            <w:r>
+              <w:t xml:space="preserve">Parameter</w:t>
+            </w:r>
+          </w:p>
+        </w:tc>
+        <w:tc>
+          <w:tcPr/>
+          <w:p>
+            <w:pPr>
+              <w:pStyle w:val="Compact"/>
+              <w:jc w:val="center"/>
+            </w:pPr>
+            <w:r>
+              <w:t xml:space="preserve">Coefficient</w:t>
+            </w:r>
+          </w:p>
+        </w:tc>
+        <w:tc>
+          <w:tcPr/>
+          <w:p>
+            <w:pPr>
+              <w:pStyle w:val="Compact"/>
+              <w:jc w:val="center"/>
+            </w:pPr>
+            <w:r>
+              <w:t xml:space="preserve">SE</w:t>
+            </w:r>
+          </w:p>
+        </w:tc>
+        <w:tc>
+          <w:tcPr/>
+          <w:p>
+            <w:pPr>
+              <w:pStyle w:val="Compact"/>
+              <w:jc w:val="center"/>
+            </w:pPr>
+            <w:r>
+              <w:t xml:space="preserve">95% CI</w:t>
+            </w:r>
+          </w:p>
+        </w:tc>
+        <w:tc>
+          <w:tcPr/>
+          <w:p>
+            <w:pPr>
+              <w:pStyle w:val="Compact"/>
+              <w:jc w:val="center"/>
+            </w:pPr>
+            <w:r>
+              <w:t xml:space="preserve">t(88)</w:t>
+            </w:r>
+          </w:p>
+        </w:tc>
+        <w:tc>
+          <w:tcPr/>
+          <w:p>
+            <w:pPr>
+              <w:pStyle w:val="Compact"/>
+              <w:jc w:val="center"/>
+            </w:pPr>
+            <w:r>
+              <w:t xml:space="preserve">p</w:t>
+            </w:r>
+          </w:p>
+        </w:tc>
+      </w:tr>
+      <w:tr>
+        <w:tc>
+          <w:tcPr/>
+          <w:p>
+            <w:pPr>
+              <w:pStyle w:val="Compact"/>
+              <w:jc w:val="left"/>
+            </w:pPr>
+            <w:r>
+              <w:t xml:space="preserve">(Intercept)</w:t>
+            </w:r>
+          </w:p>
+        </w:tc>
+        <w:tc>
+          <w:tcPr/>
+          <w:p>
+            <w:pPr>
+              <w:pStyle w:val="Compact"/>
+              <w:jc w:val="center"/>
+            </w:pPr>
+            <w:r>
+              <w:t xml:space="preserve">15.15</w:t>
+            </w:r>
+          </w:p>
+        </w:tc>
+        <w:tc>
+          <w:tcPr/>
+          <w:p>
+            <w:pPr>
+              <w:pStyle w:val="Compact"/>
+              <w:jc w:val="center"/>
+            </w:pPr>
+            <w:r>
+              <w:t xml:space="preserve">2.49</w:t>
+            </w:r>
+          </w:p>
+        </w:tc>
+        <w:tc>
+          <w:tcPr/>
+          <w:p>
+            <w:pPr>
+              <w:pStyle w:val="Compact"/>
+              <w:jc w:val="center"/>
+            </w:pPr>
+            <w:r>
+              <w:t xml:space="preserve">(10.21, 20.10)</w:t>
+            </w:r>
+          </w:p>
+        </w:tc>
+        <w:tc>
+          <w:tcPr/>
+          <w:p>
+            <w:pPr>
+              <w:pStyle w:val="Compact"/>
+              <w:jc w:val="center"/>
+            </w:pPr>
+            <w:r>
+              <w:t xml:space="preserve">6.09</w:t>
+            </w:r>
+          </w:p>
+        </w:tc>
+        <w:tc>
+          <w:tcPr/>
+          <w:p>
+            <w:pPr>
+              <w:pStyle w:val="Compact"/>
+              <w:jc w:val="center"/>
+            </w:pPr>
+            <w:r>
+              <w:t xml:space="preserve">&lt; .001</w:t>
+            </w:r>
+          </w:p>
+        </w:tc>
+      </w:tr>
+      <w:tr>
+        <w:tc>
+          <w:tcPr/>
+          <w:p>
+            <w:pPr>
+              <w:pStyle w:val="Compact"/>
+              <w:jc w:val="left"/>
+            </w:pPr>
+            <w:r>
+              <w:t xml:space="preserve">pos3</w:t>
+            </w:r>
+          </w:p>
+        </w:tc>
+        <w:tc>
+          <w:tcPr/>
+          <w:p>
+            <w:pPr>
+              <w:pStyle w:val="Compact"/>
+              <w:jc w:val="center"/>
+            </w:pPr>
+            <w:r>
+              <w:t xml:space="preserve">-4.37</w:t>
+            </w:r>
+          </w:p>
+        </w:tc>
+        <w:tc>
+          <w:tcPr/>
+          <w:p>
+            <w:pPr>
+              <w:pStyle w:val="Compact"/>
+              <w:jc w:val="center"/>
+            </w:pPr>
+            <w:r>
+              <w:t xml:space="preserve">1.20</w:t>
+            </w:r>
+          </w:p>
+        </w:tc>
+        <w:tc>
+          <w:tcPr/>
+          <w:p>
+            <w:pPr>
+              <w:pStyle w:val="Compact"/>
+              <w:jc w:val="center"/>
+            </w:pPr>
+            <w:r>
+              <w:t xml:space="preserve">(-6.75, -1.99)</w:t>
+            </w:r>
+          </w:p>
+        </w:tc>
+        <w:tc>
+          <w:tcPr/>
+          <w:p>
+            <w:pPr>
+              <w:pStyle w:val="Compact"/>
+              <w:jc w:val="center"/>
+            </w:pPr>
+            <w:r>
+              <w:t xml:space="preserve">-3.65</w:t>
+            </w:r>
+          </w:p>
+        </w:tc>
+        <w:tc>
+          <w:tcPr/>
+          <w:p>
+            <w:pPr>
+              <w:pStyle w:val="Compact"/>
+              <w:jc w:val="center"/>
+            </w:pPr>
+            <w:r>
+              <w:t xml:space="preserve">&lt; .001</w:t>
+            </w:r>
+          </w:p>
+        </w:tc>
+      </w:tr>
+      <w:tr>
+        <w:tc>
+          <w:tcPr/>
+          <w:p>
+            <w:pPr>
+              <w:pStyle w:val="Compact"/>
+              <w:jc w:val="left"/>
+            </w:pPr>
+            <w:r>
+              <w:t xml:space="preserve">pos7</w:t>
+            </w:r>
+          </w:p>
+        </w:tc>
+        <w:tc>
+          <w:tcPr/>
+          <w:p>
+            <w:pPr>
+              <w:pStyle w:val="Compact"/>
+              <w:jc w:val="center"/>
+            </w:pPr>
+            <w:r>
+              <w:t xml:space="preserve">4.73</w:t>
+            </w:r>
+          </w:p>
+        </w:tc>
+        <w:tc>
+          <w:tcPr/>
+          <w:p>
+            <w:pPr>
+              <w:pStyle w:val="Compact"/>
+              <w:jc w:val="center"/>
+            </w:pPr>
+            <w:r>
+              <w:t xml:space="preserve">2.66</w:t>
+            </w:r>
+          </w:p>
+        </w:tc>
+        <w:tc>
+          <w:tcPr/>
+          <w:p>
+            <w:pPr>
+              <w:pStyle w:val="Compact"/>
+              <w:jc w:val="center"/>
+            </w:pPr>
+            <w:r>
+              <w:t xml:space="preserve">(-0.56, 10.01)</w:t>
+            </w:r>
+          </w:p>
+        </w:tc>
+        <w:tc>
+          <w:tcPr/>
+          <w:p>
+            <w:pPr>
+              <w:pStyle w:val="Compact"/>
+              <w:jc w:val="center"/>
+            </w:pPr>
+            <w:r>
+              <w:t xml:space="preserve">1.78</w:t>
+            </w:r>
+          </w:p>
+        </w:tc>
+        <w:tc>
+          <w:tcPr/>
+          <w:p>
+            <w:pPr>
+              <w:pStyle w:val="Compact"/>
+              <w:jc w:val="center"/>
+            </w:pPr>
+            <w:r>
+              <w:t xml:space="preserve">0.079</w:t>
+            </w:r>
+          </w:p>
+        </w:tc>
+      </w:tr>
+      <w:tr>
+        <w:tc>
+          <w:tcPr/>
+          <w:p>
+            <w:pPr>
+              <w:pStyle w:val="Compact"/>
+              <w:jc w:val="left"/>
+            </w:pPr>
+            <w:r>
+              <w:t xml:space="preserve">pos8</w:t>
+            </w:r>
+          </w:p>
+        </w:tc>
+        <w:tc>
+          <w:tcPr/>
+          <w:p>
+            <w:pPr>
+              <w:pStyle w:val="Compact"/>
+              <w:jc w:val="center"/>
+            </w:pPr>
+            <w:r>
+              <w:t xml:space="preserve">0.38</w:t>
+            </w:r>
+          </w:p>
+        </w:tc>
+        <w:tc>
+          <w:tcPr/>
+          <w:p>
+            <w:pPr>
+              <w:pStyle w:val="Compact"/>
+              <w:jc w:val="center"/>
+            </w:pPr>
+            <w:r>
+              <w:t xml:space="preserve">0.90</w:t>
+            </w:r>
+          </w:p>
+        </w:tc>
+        <w:tc>
+          <w:tcPr/>
+          <w:p>
+            <w:pPr>
+              <w:pStyle w:val="Compact"/>
+              <w:jc w:val="center"/>
+            </w:pPr>
+            <w:r>
+              <w:t xml:space="preserve">(-1.41, 2.17)</w:t>
+            </w:r>
+          </w:p>
+        </w:tc>
+        <w:tc>
+          <w:tcPr/>
+          <w:p>
+            <w:pPr>
+              <w:pStyle w:val="Compact"/>
+              <w:jc w:val="center"/>
+            </w:pPr>
+            <w:r>
+              <w:t xml:space="preserve">0.42</w:t>
+            </w:r>
+          </w:p>
+        </w:tc>
+        <w:tc>
+          <w:tcPr/>
+          <w:p>
+            <w:pPr>
+              <w:pStyle w:val="Compact"/>
+              <w:jc w:val="center"/>
+            </w:pPr>
+            <w:r>
+              <w:t xml:space="preserve">0.675</w:t>
+            </w:r>
+          </w:p>
+        </w:tc>
+      </w:tr>
+      <w:tr>
+        <w:tc>
+          <w:tcPr/>
+          <w:p>
+            <w:pPr>
+              <w:pStyle w:val="Compact"/>
+              <w:jc w:val="left"/>
+            </w:pPr>
+            <w:r>
+              <w:t xml:space="preserve">rel10</w:t>
+            </w:r>
+          </w:p>
+        </w:tc>
+        <w:tc>
+          <w:tcPr/>
+          <w:p>
+            <w:pPr>
+              <w:pStyle w:val="Compact"/>
+              <w:jc w:val="center"/>
+            </w:pPr>
+            <w:r>
+              <w:t xml:space="preserve">0.14</w:t>
+            </w:r>
+          </w:p>
+        </w:tc>
+        <w:tc>
+          <w:tcPr/>
+          <w:p>
+            <w:pPr>
+              <w:pStyle w:val="Compact"/>
+              <w:jc w:val="center"/>
+            </w:pPr>
+            <w:r>
+              <w:t xml:space="preserve">0.39</w:t>
+            </w:r>
+          </w:p>
+        </w:tc>
+        <w:tc>
+          <w:tcPr/>
+          <w:p>
+            <w:pPr>
+              <w:pStyle w:val="Compact"/>
+              <w:jc w:val="center"/>
+            </w:pPr>
+            <w:r>
+              <w:t xml:space="preserve">(-0.65, 0.92)</w:t>
+            </w:r>
+          </w:p>
+        </w:tc>
+        <w:tc>
+          <w:tcPr/>
+          <w:p>
+            <w:pPr>
+              <w:pStyle w:val="Compact"/>
+              <w:jc w:val="center"/>
+            </w:pPr>
+            <w:r>
+              <w:t xml:space="preserve">0.35</w:t>
+            </w:r>
+          </w:p>
+        </w:tc>
+        <w:tc>
+          <w:tcPr/>
+          <w:p>
+            <w:pPr>
+              <w:pStyle w:val="Compact"/>
+              <w:jc w:val="center"/>
+            </w:pPr>
+            <w:r>
+              <w:t xml:space="preserve">0.729</w:t>
+            </w:r>
+          </w:p>
+        </w:tc>
+      </w:tr>
+      <w:tr>
+        <w:tc>
+          <w:tcPr/>
+          <w:p>
+            <w:pPr>
+              <w:pStyle w:val="Compact"/>
+              <w:jc w:val="left"/>
+            </w:pPr>
+            <w:r>
+              <w:t xml:space="preserve">rel11</w:t>
+            </w:r>
+          </w:p>
+        </w:tc>
+        <w:tc>
+          <w:tcPr/>
+          <w:p>
+            <w:pPr>
+              <w:pStyle w:val="Compact"/>
+              <w:jc w:val="center"/>
+            </w:pPr>
+            <w:r>
+              <w:t xml:space="preserve">-0.07</w:t>
+            </w:r>
+          </w:p>
+        </w:tc>
+        <w:tc>
+          <w:tcPr/>
+          <w:p>
+            <w:pPr>
+              <w:pStyle w:val="Compact"/>
+              <w:jc w:val="center"/>
+            </w:pPr>
+            <w:r>
+              <w:t xml:space="preserve">0.65</w:t>
+            </w:r>
+          </w:p>
+        </w:tc>
+        <w:tc>
+          <w:tcPr/>
+          <w:p>
+            <w:pPr>
+              <w:pStyle w:val="Compact"/>
+              <w:jc w:val="center"/>
+            </w:pPr>
+            <w:r>
+              <w:t xml:space="preserve">(-1.36, 1.21)</w:t>
+            </w:r>
+          </w:p>
+        </w:tc>
+        <w:tc>
+          <w:tcPr/>
+          <w:p>
+            <w:pPr>
+              <w:pStyle w:val="Compact"/>
+              <w:jc w:val="center"/>
+            </w:pPr>
+            <w:r>
+              <w:t xml:space="preserve">-0.12</w:t>
+            </w:r>
+          </w:p>
+        </w:tc>
+        <w:tc>
+          <w:tcPr/>
+          <w:p>
+            <w:pPr>
+              <w:pStyle w:val="Compact"/>
+              <w:jc w:val="center"/>
+            </w:pPr>
+            <w:r>
+              <w:t xml:space="preserve">0.908</w:t>
+            </w:r>
+          </w:p>
+        </w:tc>
+      </w:tr>
+      <w:tr>
+        <w:tc>
+          <w:tcPr/>
+          <w:p>
+            <w:pPr>
+              <w:pStyle w:val="Compact"/>
+              <w:jc w:val="left"/>
+            </w:pPr>
+            <w:r>
+              <w:t xml:space="preserve">rel14</w:t>
+            </w:r>
+          </w:p>
+        </w:tc>
+        <w:tc>
+          <w:tcPr/>
+          <w:p>
+            <w:pPr>
+              <w:pStyle w:val="Compact"/>
+              <w:jc w:val="center"/>
+            </w:pPr>
+            <w:r>
+              <w:t xml:space="preserve">-0.70</w:t>
+            </w:r>
+          </w:p>
+        </w:tc>
+        <w:tc>
+          <w:tcPr/>
+          <w:p>
+            <w:pPr>
+              <w:pStyle w:val="Compact"/>
+              <w:jc w:val="center"/>
+            </w:pPr>
+            <w:r>
+              <w:t xml:space="preserve">3.89</w:t>
+            </w:r>
+          </w:p>
+        </w:tc>
+        <w:tc>
+          <w:tcPr/>
+          <w:p>
+            <w:pPr>
+              <w:pStyle w:val="Compact"/>
+              <w:jc w:val="center"/>
+            </w:pPr>
+            <w:r>
+              <w:t xml:space="preserve">(-8.42, 7.03)</w:t>
+            </w:r>
+          </w:p>
+        </w:tc>
+        <w:tc>
+          <w:tcPr/>
+          <w:p>
+            <w:pPr>
+              <w:pStyle w:val="Compact"/>
+              <w:jc w:val="center"/>
+            </w:pPr>
+            <w:r>
+              <w:t xml:space="preserve">-0.18</w:t>
+            </w:r>
+          </w:p>
+        </w:tc>
+        <w:tc>
+          <w:tcPr/>
+          <w:p>
+            <w:pPr>
+              <w:pStyle w:val="Compact"/>
+              <w:jc w:val="center"/>
+            </w:pPr>
+            <w:r>
+              <w:t xml:space="preserve">0.858</w:t>
+            </w:r>
+          </w:p>
+        </w:tc>
+      </w:tr>
+    </w:tbl>
+    <w:bookmarkEnd w:id="63"/>
+    <w:p>
+      <w:r>
+        <w:br w:type="page"/>
+      </w:r>
+    </w:p>
+    <w:bookmarkStart w:id="67" w:name="fig-rrstudioquarto"/>
     <w:p>
       <w:pPr>
         <w:pStyle w:val="FigureTitle"/>
@@ -12623,18 +13809,18 @@
           <wp:inline>
             <wp:extent cx="4810539" cy="2773781"/>
             <wp:effectExtent b="0" l="0" r="0" t="0"/>
-            <wp:docPr descr="" title="" id="62" name="Picture"/>
+            <wp:docPr descr="" title="" id="65" name="Picture"/>
             <a:graphic>
               <a:graphicData uri="http://schemas.openxmlformats.org/drawingml/2006/picture">
                 <pic:pic>
                   <pic:nvPicPr>
-                    <pic:cNvPr descr="images/r_rstudio_quarto_2025.png" id="63" name="Picture"/>
+                    <pic:cNvPr descr="images/r_rstudio_quarto_2025.png" id="66" name="Picture"/>
                     <pic:cNvPicPr>
                       <a:picLocks noChangeArrowheads="1" noChangeAspect="1"/>
                     </pic:cNvPicPr>
                   </pic:nvPicPr>
                   <pic:blipFill>
-                    <a:blip r:embed="rId61"/>
+                    <a:blip r:embed="rId64"/>
                     <a:stretch>
                       <a:fillRect/>
                     </a:stretch>
@@ -12661,13 +13847,13 @@
         </w:drawing>
       </w:r>
     </w:p>
-    <w:bookmarkEnd w:id="64"/>
+    <w:bookmarkEnd w:id="67"/>
     <w:p>
       <w:r>
         <w:br w:type="page"/>
       </w:r>
     </w:p>
-    <w:bookmarkStart w:id="68" w:name="fig-codechunk"/>
+    <w:bookmarkStart w:id="71" w:name="fig-codechunk"/>
     <w:p>
       <w:pPr>
         <w:pStyle w:val="FigureTitle"/>
@@ -12693,18 +13879,18 @@
           <wp:inline>
             <wp:extent cx="5943600" cy="1525230"/>
             <wp:effectExtent b="0" l="0" r="0" t="0"/>
-            <wp:docPr descr="" title="" id="66" name="Picture"/>
+            <wp:docPr descr="" title="" id="69" name="Picture"/>
             <a:graphic>
               <a:graphicData uri="http://schemas.openxmlformats.org/drawingml/2006/picture">
                 <pic:pic>
                   <pic:nvPicPr>
-                    <pic:cNvPr descr="images/code_chunk_annotated.png" id="67" name="Picture"/>
+                    <pic:cNvPr descr="images/code_chunk_annotated.png" id="70" name="Picture"/>
                     <pic:cNvPicPr>
                       <a:picLocks noChangeArrowheads="1" noChangeAspect="1"/>
                     </pic:cNvPicPr>
                   </pic:nvPicPr>
                   <pic:blipFill>
-                    <a:blip r:embed="rId65"/>
+                    <a:blip r:embed="rId68"/>
                     <a:stretch>
                       <a:fillRect/>
                     </a:stretch>
@@ -12731,13 +13917,13 @@
         </w:drawing>
       </w:r>
     </w:p>
-    <w:bookmarkEnd w:id="68"/>
+    <w:bookmarkEnd w:id="71"/>
     <w:p>
       <w:r>
         <w:br w:type="page"/>
       </w:r>
     </w:p>
-    <w:bookmarkStart w:id="72" w:name="fig-perchtolddf"/>
+    <w:bookmarkStart w:id="75" w:name="fig-perchtolddf"/>
     <w:p>
       <w:pPr>
         <w:pStyle w:val="FigureTitle"/>
@@ -12763,18 +13949,18 @@
           <wp:inline>
             <wp:extent cx="5943600" cy="2683152"/>
             <wp:effectExtent b="0" l="0" r="0" t="0"/>
-            <wp:docPr descr="" title="" id="70" name="Picture"/>
+            <wp:docPr descr="" title="" id="73" name="Picture"/>
             <a:graphic>
               <a:graphicData uri="http://schemas.openxmlformats.org/drawingml/2006/picture">
                 <pic:pic>
                   <pic:nvPicPr>
-                    <pic:cNvPr descr="images/perchtold_df.png" id="71" name="Picture"/>
+                    <pic:cNvPr descr="images/perchtold_df.png" id="74" name="Picture"/>
                     <pic:cNvPicPr>
                       <a:picLocks noChangeArrowheads="1" noChangeAspect="1"/>
                     </pic:cNvPicPr>
                   </pic:nvPicPr>
                   <pic:blipFill>
-                    <a:blip r:embed="rId69"/>
+                    <a:blip r:embed="rId72"/>
                     <a:stretch>
                       <a:fillRect/>
                     </a:stretch>
@@ -12801,14 +13987,84 @@
         </w:drawing>
       </w:r>
     </w:p>
-    <w:bookmarkEnd w:id="72"/>
+    <w:bookmarkEnd w:id="75"/>
     <w:p>
       <w:r>
         <w:br w:type="page"/>
       </w:r>
     </w:p>
-    <w:bookmarkStart w:id="131" w:name="refs"/>
-    <w:bookmarkStart w:id="74" w:name="ref-quarto"/>
+    <w:bookmarkStart w:id="79" w:name="fig-ads_reg"/>
+    <w:p>
+      <w:pPr>
+        <w:pStyle w:val="FigureTitle"/>
+      </w:pPr>
+      <w:r>
+        <w:t xml:space="preserve">Figure 4</w:t>
+      </w:r>
+    </w:p>
+    <w:p>
+      <w:pPr>
+        <w:pStyle w:val="Caption"/>
+      </w:pPr>
+      <w:r>
+        <w:t xml:space="preserve">Residual plots</w:t>
+      </w:r>
+    </w:p>
+    <w:p>
+      <w:pPr>
+        <w:pStyle w:val="FigureWithoutNote"/>
+      </w:pPr>
+      <w:r>
+        <w:drawing>
+          <wp:inline>
+            <wp:extent cx="5943600" cy="5943600"/>
+            <wp:effectExtent b="0" l="0" r="0" t="0"/>
+            <wp:docPr descr="" title="" id="77" name="Picture"/>
+            <a:graphic>
+              <a:graphicData uri="http://schemas.openxmlformats.org/drawingml/2006/picture">
+                <pic:pic>
+                  <pic:nvPicPr>
+                    <pic:cNvPr descr="r_chapter_files/figure-docx/fig-ads_reg-1.png" id="78" name="Picture"/>
+                    <pic:cNvPicPr>
+                      <a:picLocks noChangeArrowheads="1" noChangeAspect="1"/>
+                    </pic:cNvPicPr>
+                  </pic:nvPicPr>
+                  <pic:blipFill>
+                    <a:blip r:embed="rId76"/>
+                    <a:stretch>
+                      <a:fillRect/>
+                    </a:stretch>
+                  </pic:blipFill>
+                  <pic:spPr bwMode="auto">
+                    <a:xfrm>
+                      <a:off x="0" y="0"/>
+                      <a:ext cx="5943600" cy="5943600"/>
+                    </a:xfrm>
+                    <a:prstGeom prst="rect">
+                      <a:avLst/>
+                    </a:prstGeom>
+                    <a:noFill/>
+                    <a:ln w="9525">
+                      <a:noFill/>
+                      <a:headEnd/>
+                      <a:tailEnd/>
+                    </a:ln>
+                  </pic:spPr>
+                </pic:pic>
+              </a:graphicData>
+            </a:graphic>
+          </wp:inline>
+        </w:drawing>
+      </w:r>
+    </w:p>
+    <w:bookmarkEnd w:id="79"/>
+    <w:p>
+      <w:r>
+        <w:br w:type="page"/>
+      </w:r>
+    </w:p>
+    <w:bookmarkStart w:id="140" w:name="refs"/>
+    <w:bookmarkStart w:id="81" w:name="ref-quarto"/>
     <w:p>
       <w:pPr>
         <w:pStyle w:val="Bibliography"/>
@@ -12860,7 +14116,7 @@
       <w:r>
         <w:t xml:space="preserve"> </w:t>
       </w:r>
-      <w:hyperlink r:id="rId73">
+      <w:hyperlink r:id="rId80">
         <w:r>
           <w:rPr>
             <w:rStyle w:val="Hyperlink"/>
@@ -12869,8 +14125,8 @@
         </w:r>
       </w:hyperlink>
     </w:p>
-    <w:bookmarkEnd w:id="74"/>
-    <w:bookmarkStart w:id="76" w:name="ref-googlesheets4"/>
+    <w:bookmarkEnd w:id="81"/>
+    <w:bookmarkStart w:id="83" w:name="ref-googlesheets4"/>
     <w:p>
       <w:pPr>
         <w:pStyle w:val="Bibliography"/>
@@ -12894,7 +14150,7 @@
       <w:r>
         <w:t xml:space="preserve"> </w:t>
       </w:r>
-      <w:hyperlink r:id="rId75">
+      <w:hyperlink r:id="rId82">
         <w:r>
           <w:rPr>
             <w:rStyle w:val="Hyperlink"/>
@@ -12903,8 +14159,8 @@
         </w:r>
       </w:hyperlink>
     </w:p>
-    <w:bookmarkEnd w:id="76"/>
-    <w:bookmarkStart w:id="78" w:name="ref-googledrive"/>
+    <w:bookmarkEnd w:id="83"/>
+    <w:bookmarkStart w:id="85" w:name="ref-googledrive"/>
     <w:p>
       <w:pPr>
         <w:pStyle w:val="Bibliography"/>
@@ -12928,7 +14184,7 @@
       <w:r>
         <w:t xml:space="preserve"> </w:t>
       </w:r>
-      <w:hyperlink r:id="rId77">
+      <w:hyperlink r:id="rId84">
         <w:r>
           <w:rPr>
             <w:rStyle w:val="Hyperlink"/>
@@ -12937,14 +14193,14 @@
         </w:r>
       </w:hyperlink>
     </w:p>
-    <w:bookmarkEnd w:id="78"/>
-    <w:bookmarkStart w:id="79" w:name="ref-fielddsr22026"/>
+    <w:bookmarkEnd w:id="85"/>
+    <w:bookmarkStart w:id="86" w:name="ref-fielddsr22026"/>
     <w:p>
       <w:pPr>
         <w:pStyle w:val="Bibliography"/>
       </w:pPr>
       <w:r>
-        <w:t xml:space="preserve">Field, A. P. (2026).</w:t>
+        <w:t xml:space="preserve">Field, A. P. (in press).</w:t>
       </w:r>
       <w:r>
         <w:t xml:space="preserve"> </w:t>
@@ -12963,14 +14219,14 @@
         <w:t xml:space="preserve">(2nd ed.). Sage.</w:t>
       </w:r>
     </w:p>
-    <w:bookmarkEnd w:id="79"/>
-    <w:bookmarkStart w:id="81" w:name="ref-lubridate"/>
+    <w:bookmarkEnd w:id="86"/>
+    <w:bookmarkStart w:id="88" w:name="ref-field2017"/>
     <w:p>
       <w:pPr>
         <w:pStyle w:val="Bibliography"/>
       </w:pPr>
       <w:r>
-        <w:t xml:space="preserve">Grolemund, G., &amp; Wickham, H. (2011).</w:t>
+        <w:t xml:space="preserve">Field, A. P., &amp; Wilcox, R. R. (2017). Robust statistical methods: A primer for clinical psychology and experimental psychopathology researchers.</w:t>
       </w:r>
       <w:r>
         <w:t xml:space="preserve"> </w:t>
@@ -12980,6 +14236,53 @@
           <w:i/>
           <w:iCs/>
         </w:rPr>
+        <w:t xml:space="preserve">Behaviour Research and Therapy</w:t>
+      </w:r>
+      <w:r>
+        <w:t xml:space="preserve">,</w:t>
+      </w:r>
+      <w:r>
+        <w:t xml:space="preserve"> </w:t>
+      </w:r>
+      <w:r>
+        <w:rPr>
+          <w:i/>
+          <w:iCs/>
+        </w:rPr>
+        <w:t xml:space="preserve">98</w:t>
+      </w:r>
+      <w:r>
+        <w:t xml:space="preserve">, 19–38.</w:t>
+      </w:r>
+      <w:r>
+        <w:t xml:space="preserve"> </w:t>
+      </w:r>
+      <w:hyperlink r:id="rId87">
+        <w:r>
+          <w:rPr>
+            <w:rStyle w:val="Hyperlink"/>
+          </w:rPr>
+          <w:t xml:space="preserve">https://doi.org/10.1016/j.brat.2017.05.013</w:t>
+        </w:r>
+      </w:hyperlink>
+    </w:p>
+    <w:bookmarkEnd w:id="88"/>
+    <w:bookmarkStart w:id="90" w:name="ref-lubridate"/>
+    <w:p>
+      <w:pPr>
+        <w:pStyle w:val="Bibliography"/>
+      </w:pPr>
+      <w:r>
+        <w:t xml:space="preserve">Grolemund, G., &amp; Wickham, H. (2011).</w:t>
+      </w:r>
+      <w:r>
+        <w:t xml:space="preserve"> </w:t>
+      </w:r>
+      <w:r>
+        <w:rPr>
+          <w:i/>
+          <w:iCs/>
+        </w:rPr>
         <w:t xml:space="preserve">Dates and Times Made Easy with {lubridate}</w:t>
       </w:r>
       <w:r>
@@ -12991,7 +14294,7 @@
       <w:r>
         <w:t xml:space="preserve"> </w:t>
       </w:r>
-      <w:hyperlink r:id="rId80">
+      <w:hyperlink r:id="rId89">
         <w:r>
           <w:rPr>
             <w:rStyle w:val="Hyperlink"/>
@@ -13000,8 +14303,8 @@
         </w:r>
       </w:hyperlink>
     </w:p>
-    <w:bookmarkEnd w:id="81"/>
-    <w:bookmarkStart w:id="83" w:name="ref-parameters"/>
+    <w:bookmarkEnd w:id="90"/>
+    <w:bookmarkStart w:id="92" w:name="ref-parameters"/>
     <w:p>
       <w:pPr>
         <w:pStyle w:val="Bibliography"/>
@@ -13028,7 +14331,7 @@
       <w:r>
         <w:t xml:space="preserve"> </w:t>
       </w:r>
-      <w:hyperlink r:id="rId82">
+      <w:hyperlink r:id="rId91">
         <w:r>
           <w:rPr>
             <w:rStyle w:val="Hyperlink"/>
@@ -13037,8 +14340,8 @@
         </w:r>
       </w:hyperlink>
     </w:p>
-    <w:bookmarkEnd w:id="83"/>
-    <w:bookmarkStart w:id="85" w:name="ref-performance"/>
+    <w:bookmarkEnd w:id="92"/>
+    <w:bookmarkStart w:id="94" w:name="ref-performance"/>
     <w:p>
       <w:pPr>
         <w:pStyle w:val="Bibliography"/>
@@ -13065,7 +14368,7 @@
       <w:r>
         <w:t xml:space="preserve"> </w:t>
       </w:r>
-      <w:hyperlink r:id="rId84">
+      <w:hyperlink r:id="rId93">
         <w:r>
           <w:rPr>
             <w:rStyle w:val="Hyperlink"/>
@@ -13074,8 +14377,8 @@
         </w:r>
       </w:hyperlink>
     </w:p>
-    <w:bookmarkEnd w:id="85"/>
-    <w:bookmarkStart w:id="87" w:name="ref-correlation"/>
+    <w:bookmarkEnd w:id="94"/>
+    <w:bookmarkStart w:id="96" w:name="ref-correlation"/>
     <w:p>
       <w:pPr>
         <w:pStyle w:val="Bibliography"/>
@@ -13099,7 +14402,7 @@
       <w:r>
         <w:t xml:space="preserve"> </w:t>
       </w:r>
-      <w:hyperlink r:id="rId86">
+      <w:hyperlink r:id="rId95">
         <w:r>
           <w:rPr>
             <w:rStyle w:val="Hyperlink"/>
@@ -13108,8 +14411,8 @@
         </w:r>
       </w:hyperlink>
     </w:p>
-    <w:bookmarkEnd w:id="87"/>
-    <w:bookmarkStart w:id="89" w:name="ref-here"/>
+    <w:bookmarkEnd w:id="96"/>
+    <w:bookmarkStart w:id="98" w:name="ref-here"/>
     <w:p>
       <w:pPr>
         <w:pStyle w:val="Bibliography"/>
@@ -13133,7 +14436,7 @@
       <w:r>
         <w:t xml:space="preserve"> </w:t>
       </w:r>
-      <w:hyperlink r:id="rId88">
+      <w:hyperlink r:id="rId97">
         <w:r>
           <w:rPr>
             <w:rStyle w:val="Hyperlink"/>
@@ -13142,8 +14445,8 @@
         </w:r>
       </w:hyperlink>
     </w:p>
-    <w:bookmarkEnd w:id="89"/>
-    <w:bookmarkStart w:id="91" w:name="ref-tibble"/>
+    <w:bookmarkEnd w:id="98"/>
+    <w:bookmarkStart w:id="100" w:name="ref-tibble"/>
     <w:p>
       <w:pPr>
         <w:pStyle w:val="Bibliography"/>
@@ -13167,7 +14470,7 @@
       <w:r>
         <w:t xml:space="preserve"> </w:t>
       </w:r>
-      <w:hyperlink r:id="rId90">
+      <w:hyperlink r:id="rId99">
         <w:r>
           <w:rPr>
             <w:rStyle w:val="Hyperlink"/>
@@ -13176,8 +14479,8 @@
         </w:r>
       </w:hyperlink>
     </w:p>
-    <w:bookmarkEnd w:id="91"/>
-    <w:bookmarkStart w:id="93" w:name="ref-munafò2017"/>
+    <w:bookmarkEnd w:id="100"/>
+    <w:bookmarkStart w:id="102" w:name="ref-munafò2017"/>
     <w:p>
       <w:pPr>
         <w:pStyle w:val="Bibliography"/>
@@ -13214,7 +14517,7 @@
       <w:r>
         <w:t xml:space="preserve"> </w:t>
       </w:r>
-      <w:hyperlink r:id="rId92">
+      <w:hyperlink r:id="rId101">
         <w:r>
           <w:rPr>
             <w:rStyle w:val="Hyperlink"/>
@@ -13223,8 +14526,8 @@
         </w:r>
       </w:hyperlink>
     </w:p>
-    <w:bookmarkEnd w:id="93"/>
-    <w:bookmarkStart w:id="95" w:name="ref-perchtold2019"/>
+    <w:bookmarkEnd w:id="102"/>
+    <w:bookmarkStart w:id="104" w:name="ref-perchtold2019"/>
     <w:p>
       <w:pPr>
         <w:pStyle w:val="Bibliography"/>
@@ -13273,7 +14576,7 @@
       <w:r>
         <w:t xml:space="preserve"> </w:t>
       </w:r>
-      <w:hyperlink r:id="rId94">
+      <w:hyperlink r:id="rId103">
         <w:r>
           <w:rPr>
             <w:rStyle w:val="Hyperlink"/>
@@ -13282,8 +14585,8 @@
         </w:r>
       </w:hyperlink>
     </w:p>
-    <w:bookmarkEnd w:id="95"/>
-    <w:bookmarkStart w:id="96" w:name="ref-rcoreteam2024"/>
+    <w:bookmarkEnd w:id="104"/>
+    <w:bookmarkStart w:id="105" w:name="ref-rcoreteam2024"/>
     <w:p>
       <w:pPr>
         <w:pStyle w:val="Bibliography"/>
@@ -13305,8 +14608,8 @@
         <w:t xml:space="preserve">. R Foundation for Statistical Computing.</w:t>
       </w:r>
     </w:p>
-    <w:bookmarkEnd w:id="96"/>
-    <w:bookmarkStart w:id="98" w:name="ref-radloff1977"/>
+    <w:bookmarkEnd w:id="105"/>
+    <w:bookmarkStart w:id="107" w:name="ref-radloff1977"/>
     <w:p>
       <w:pPr>
         <w:pStyle w:val="Bibliography"/>
@@ -13343,7 +14646,7 @@
       <w:r>
         <w:t xml:space="preserve"> </w:t>
       </w:r>
-      <w:hyperlink r:id="rId97">
+      <w:hyperlink r:id="rId106">
         <w:r>
           <w:rPr>
             <w:rStyle w:val="Hyperlink"/>
@@ -13352,8 +14655,8 @@
         </w:r>
       </w:hyperlink>
     </w:p>
-    <w:bookmarkEnd w:id="98"/>
-    <w:bookmarkStart w:id="100" w:name="ref-rexeranalytics2020"/>
+    <w:bookmarkEnd w:id="107"/>
+    <w:bookmarkStart w:id="109" w:name="ref-rexeranalytics2020"/>
     <w:p>
       <w:pPr>
         <w:pStyle w:val="Bibliography"/>
@@ -13377,7 +14680,7 @@
       <w:r>
         <w:t xml:space="preserve"> </w:t>
       </w:r>
-      <w:hyperlink r:id="rId99">
+      <w:hyperlink r:id="rId108">
         <w:r>
           <w:rPr>
             <w:rStyle w:val="Hyperlink"/>
@@ -13386,8 +14689,8 @@
         </w:r>
       </w:hyperlink>
     </w:p>
-    <w:bookmarkEnd w:id="100"/>
-    <w:bookmarkStart w:id="102" w:name="ref-lavaan"/>
+    <w:bookmarkEnd w:id="109"/>
+    <w:bookmarkStart w:id="111" w:name="ref-lavaan"/>
     <w:p>
       <w:pPr>
         <w:pStyle w:val="Bibliography"/>
@@ -13414,7 +14717,7 @@
       <w:r>
         <w:t xml:space="preserve"> </w:t>
       </w:r>
-      <w:hyperlink r:id="rId101">
+      <w:hyperlink r:id="rId110">
         <w:r>
           <w:rPr>
             <w:rStyle w:val="Hyperlink"/>
@@ -13423,8 +14726,8 @@
         </w:r>
       </w:hyperlink>
     </w:p>
-    <w:bookmarkEnd w:id="102"/>
-    <w:bookmarkStart w:id="104" w:name="ref-rstudioteam2016"/>
+    <w:bookmarkEnd w:id="111"/>
+    <w:bookmarkStart w:id="113" w:name="ref-rstudioteam2016"/>
     <w:p>
       <w:pPr>
         <w:pStyle w:val="Bibliography"/>
@@ -13448,7 +14751,7 @@
       <w:r>
         <w:t xml:space="preserve"> </w:t>
       </w:r>
-      <w:hyperlink r:id="rId103">
+      <w:hyperlink r:id="rId112">
         <w:r>
           <w:rPr>
             <w:rStyle w:val="Hyperlink"/>
@@ -13457,8 +14760,8 @@
         </w:r>
       </w:hyperlink>
     </w:p>
-    <w:bookmarkEnd w:id="104"/>
-    <w:bookmarkStart w:id="106" w:name="ref-shean2008"/>
+    <w:bookmarkEnd w:id="113"/>
+    <w:bookmarkStart w:id="115" w:name="ref-shean2008"/>
     <w:p>
       <w:pPr>
         <w:pStyle w:val="Bibliography"/>
@@ -13495,7 +14798,7 @@
       <w:r>
         <w:t xml:space="preserve"> </w:t>
       </w:r>
-      <w:hyperlink r:id="rId105">
+      <w:hyperlink r:id="rId114">
         <w:r>
           <w:rPr>
             <w:rStyle w:val="Hyperlink"/>
@@ -13504,8 +14807,8 @@
         </w:r>
       </w:hyperlink>
     </w:p>
-    <w:bookmarkEnd w:id="106"/>
-    <w:bookmarkStart w:id="108" w:name="ref-simons2019"/>
+    <w:bookmarkEnd w:id="115"/>
+    <w:bookmarkStart w:id="117" w:name="ref-simons2019"/>
     <w:p>
       <w:pPr>
         <w:pStyle w:val="Bibliography"/>
@@ -13542,7 +14845,7 @@
       <w:r>
         <w:t xml:space="preserve"> </w:t>
       </w:r>
-      <w:hyperlink r:id="rId107">
+      <w:hyperlink r:id="rId116">
         <w:r>
           <w:rPr>
             <w:rStyle w:val="Hyperlink"/>
@@ -13551,8 +14854,8 @@
         </w:r>
       </w:hyperlink>
     </w:p>
-    <w:bookmarkEnd w:id="108"/>
-    <w:bookmarkStart w:id="110" w:name="ref-staples2023"/>
+    <w:bookmarkEnd w:id="117"/>
+    <w:bookmarkStart w:id="119" w:name="ref-staples2023"/>
     <w:p>
       <w:pPr>
         <w:pStyle w:val="Bibliography"/>
@@ -13589,7 +14892,7 @@
       <w:r>
         <w:t xml:space="preserve"> </w:t>
       </w:r>
-      <w:hyperlink r:id="rId109">
+      <w:hyperlink r:id="rId118">
         <w:r>
           <w:rPr>
             <w:rStyle w:val="Hyperlink"/>
@@ -13598,8 +14901,8 @@
         </w:r>
       </w:hyperlink>
     </w:p>
-    <w:bookmarkEnd w:id="110"/>
-    <w:bookmarkStart w:id="112" w:name="ref-ggplot2"/>
+    <w:bookmarkEnd w:id="119"/>
+    <w:bookmarkStart w:id="121" w:name="ref-ggplot2"/>
     <w:p>
       <w:pPr>
         <w:pStyle w:val="Bibliography"/>
@@ -13623,7 +14926,7 @@
       <w:r>
         <w:t xml:space="preserve"> </w:t>
       </w:r>
-      <w:hyperlink r:id="rId111">
+      <w:hyperlink r:id="rId120">
         <w:r>
           <w:rPr>
             <w:rStyle w:val="Hyperlink"/>
@@ -13632,8 +14935,8 @@
         </w:r>
       </w:hyperlink>
     </w:p>
-    <w:bookmarkEnd w:id="112"/>
-    <w:bookmarkStart w:id="114" w:name="ref-forcats"/>
+    <w:bookmarkEnd w:id="121"/>
+    <w:bookmarkStart w:id="123" w:name="ref-forcats"/>
     <w:p>
       <w:pPr>
         <w:pStyle w:val="Bibliography"/>
@@ -13657,7 +14960,7 @@
       <w:r>
         <w:t xml:space="preserve"> </w:t>
       </w:r>
-      <w:hyperlink r:id="rId113">
+      <w:hyperlink r:id="rId122">
         <w:r>
           <w:rPr>
             <w:rStyle w:val="Hyperlink"/>
@@ -13666,8 +14969,8 @@
         </w:r>
       </w:hyperlink>
     </w:p>
-    <w:bookmarkEnd w:id="114"/>
-    <w:bookmarkStart w:id="116" w:name="ref-stringr"/>
+    <w:bookmarkEnd w:id="123"/>
+    <w:bookmarkStart w:id="125" w:name="ref-stringr"/>
     <w:p>
       <w:pPr>
         <w:pStyle w:val="Bibliography"/>
@@ -13691,7 +14994,7 @@
       <w:r>
         <w:t xml:space="preserve"> </w:t>
       </w:r>
-      <w:hyperlink r:id="rId115">
+      <w:hyperlink r:id="rId124">
         <w:r>
           <w:rPr>
             <w:rStyle w:val="Hyperlink"/>
@@ -13700,8 +15003,8 @@
         </w:r>
       </w:hyperlink>
     </w:p>
-    <w:bookmarkEnd w:id="116"/>
-    <w:bookmarkStart w:id="118" w:name="ref-tidyverse"/>
+    <w:bookmarkEnd w:id="125"/>
+    <w:bookmarkStart w:id="127" w:name="ref-tidyverse"/>
     <w:p>
       <w:pPr>
         <w:pStyle w:val="Bibliography"/>
@@ -13728,7 +15031,7 @@
       <w:r>
         <w:t xml:space="preserve"> </w:t>
       </w:r>
-      <w:hyperlink r:id="rId117">
+      <w:hyperlink r:id="rId126">
         <w:r>
           <w:rPr>
             <w:rStyle w:val="Hyperlink"/>
@@ -13737,8 +15040,8 @@
         </w:r>
       </w:hyperlink>
     </w:p>
-    <w:bookmarkEnd w:id="118"/>
-    <w:bookmarkStart w:id="120" w:name="ref-readxl"/>
+    <w:bookmarkEnd w:id="127"/>
+    <w:bookmarkStart w:id="129" w:name="ref-readxl"/>
     <w:p>
       <w:pPr>
         <w:pStyle w:val="Bibliography"/>
@@ -13762,7 +15065,7 @@
       <w:r>
         <w:t xml:space="preserve"> </w:t>
       </w:r>
-      <w:hyperlink r:id="rId119">
+      <w:hyperlink r:id="rId128">
         <w:r>
           <w:rPr>
             <w:rStyle w:val="Hyperlink"/>
@@ -13771,8 +15074,8 @@
         </w:r>
       </w:hyperlink>
     </w:p>
-    <w:bookmarkEnd w:id="120"/>
-    <w:bookmarkStart w:id="122" w:name="ref-dplyr"/>
+    <w:bookmarkEnd w:id="129"/>
+    <w:bookmarkStart w:id="131" w:name="ref-dplyr"/>
     <w:p>
       <w:pPr>
         <w:pStyle w:val="Bibliography"/>
@@ -13796,7 +15099,7 @@
       <w:r>
         <w:t xml:space="preserve"> </w:t>
       </w:r>
-      <w:hyperlink r:id="rId121">
+      <w:hyperlink r:id="rId130">
         <w:r>
           <w:rPr>
             <w:rStyle w:val="Hyperlink"/>
@@ -13805,8 +15108,8 @@
         </w:r>
       </w:hyperlink>
     </w:p>
-    <w:bookmarkEnd w:id="122"/>
-    <w:bookmarkStart w:id="124" w:name="ref-purrr"/>
+    <w:bookmarkEnd w:id="131"/>
+    <w:bookmarkStart w:id="133" w:name="ref-purrr"/>
     <w:p>
       <w:pPr>
         <w:pStyle w:val="Bibliography"/>
@@ -13830,7 +15133,7 @@
       <w:r>
         <w:t xml:space="preserve"> </w:t>
       </w:r>
-      <w:hyperlink r:id="rId123">
+      <w:hyperlink r:id="rId132">
         <w:r>
           <w:rPr>
             <w:rStyle w:val="Hyperlink"/>
@@ -13839,8 +15142,8 @@
         </w:r>
       </w:hyperlink>
     </w:p>
-    <w:bookmarkEnd w:id="124"/>
-    <w:bookmarkStart w:id="126" w:name="ref-readr"/>
+    <w:bookmarkEnd w:id="133"/>
+    <w:bookmarkStart w:id="135" w:name="ref-readr"/>
     <w:p>
       <w:pPr>
         <w:pStyle w:val="Bibliography"/>
@@ -13864,7 +15167,7 @@
       <w:r>
         <w:t xml:space="preserve"> </w:t>
       </w:r>
-      <w:hyperlink r:id="rId125">
+      <w:hyperlink r:id="rId134">
         <w:r>
           <w:rPr>
             <w:rStyle w:val="Hyperlink"/>
@@ -13873,8 +15176,8 @@
         </w:r>
       </w:hyperlink>
     </w:p>
-    <w:bookmarkEnd w:id="126"/>
-    <w:bookmarkStart w:id="128" w:name="ref-haven"/>
+    <w:bookmarkEnd w:id="135"/>
+    <w:bookmarkStart w:id="137" w:name="ref-haven"/>
     <w:p>
       <w:pPr>
         <w:pStyle w:val="Bibliography"/>
@@ -13968,7 +15271,7 @@
       <w:r>
         <w:t xml:space="preserve"> </w:t>
       </w:r>
-      <w:hyperlink r:id="rId127">
+      <w:hyperlink r:id="rId136">
         <w:r>
           <w:rPr>
             <w:rStyle w:val="Hyperlink"/>
@@ -13977,8 +15280,8 @@
         </w:r>
       </w:hyperlink>
     </w:p>
-    <w:bookmarkEnd w:id="128"/>
-    <w:bookmarkStart w:id="130" w:name="ref-tidyr"/>
+    <w:bookmarkEnd w:id="137"/>
+    <w:bookmarkStart w:id="139" w:name="ref-tidyr"/>
     <w:p>
       <w:pPr>
         <w:pStyle w:val="Bibliography"/>
@@ -14002,7 +15305,7 @@
       <w:r>
         <w:t xml:space="preserve"> </w:t>
       </w:r>
-      <w:hyperlink r:id="rId129">
+      <w:hyperlink r:id="rId138">
         <w:r>
           <w:rPr>
             <w:rStyle w:val="Hyperlink"/>
@@ -14011,11 +15314,10 @@
         </w:r>
       </w:hyperlink>
     </w:p>
-    <w:bookmarkEnd w:id="130"/>
-    <w:bookmarkEnd w:id="131"/>
-    <w:bookmarkEnd w:id="132"/>
-    <w:bookmarkEnd w:id="133"/>
-    <w:bookmarkEnd w:id="134"/>
+    <w:bookmarkEnd w:id="139"/>
+    <w:bookmarkEnd w:id="140"/>
+    <w:bookmarkEnd w:id="141"/>
+    <w:bookmarkEnd w:id="142"/>
     <w:sectPr>
       <w:headerReference r:id="rId9" w:type="even"/>
       <w:headerReference r:id="rId11" w:type="default"/>
